--- a/Usage.docx
+++ b/Usage.docx
@@ -2,7 +2,1113 @@
 <file path=word/document.xml><?xml version="1.0" encoding="utf-8"?>
 <w:document xmlns:wpc="http://schemas.microsoft.com/office/word/2010/wordprocessingCanvas" xmlns:cx="http://schemas.microsoft.com/office/drawing/2014/chartex" xmlns:cx1="http://schemas.microsoft.com/office/drawing/2015/9/8/chartex" xmlns:cx2="http://schemas.microsoft.com/office/drawing/2015/10/21/chartex" xmlns:cx3="http://schemas.microsoft.com/office/drawing/2016/5/9/chartex" xmlns:cx4="http://schemas.microsoft.com/office/drawing/2016/5/10/chartex" xmlns:cx5="http://schemas.microsoft.com/office/drawing/2016/5/11/chartex" xmlns:cx6="http://schemas.microsoft.com/office/drawing/2016/5/12/chartex" xmlns:cx7="http://schemas.microsoft.com/office/drawing/2016/5/13/chartex" xmlns:cx8="http://schemas.microsoft.com/office/drawing/2016/5/14/chartex" xmlns:mc="http://schemas.openxmlformats.org/markup-compatibility/2006" xmlns:aink="http://schemas.microsoft.com/office/drawing/2016/ink" xmlns:am3d="http://schemas.microsoft.com/office/drawing/2017/model3d" xmlns:o="urn:schemas-microsoft-com:office:office" xmlns:oel="http://schemas.microsoft.com/office/2019/extlst" xmlns:r="http://schemas.openxmlformats.org/officeDocument/2006/relationships" xmlns:m="http://schemas.openxmlformats.org/officeDocument/2006/math" xmlns:v="urn:schemas-microsoft-com:vml" xmlns:wp14="http://schemas.microsoft.com/office/word/2010/wordprocessingDrawing" xmlns:wp="http://schemas.openxmlformats.org/drawingml/2006/wordprocessingDrawing" xmlns:w10="urn:schemas-microsoft-com:office:word" xmlns:w="http://schemas.openxmlformats.org/wordprocessingml/2006/main" xmlns:w14="http://schemas.microsoft.com/office/word/2010/wordml" xmlns:w15="http://schemas.microsoft.com/office/word/2012/wordml" xmlns:w16cex="http://schemas.microsoft.com/office/word/2018/wordml/cex" xmlns:w16cid="http://schemas.microsoft.com/office/word/2016/wordml/cid" xmlns:w16="http://schemas.microsoft.com/office/word/2018/wordml" xmlns:w16sdtdh="http://schemas.microsoft.com/office/word/2020/wordml/sdtdatahash" xmlns:w16se="http://schemas.microsoft.com/office/word/2015/wordml/symex" xmlns:wpg="http://schemas.microsoft.com/office/word/2010/wordprocessingGroup" xmlns:wpi="http://schemas.microsoft.com/office/word/2010/wordprocessingInk" xmlns:wne="http://schemas.microsoft.com/office/word/2006/wordml" xmlns:wps="http://schemas.microsoft.com/office/word/2010/wordprocessingShape" mc:Ignorable="w14 w15 w16se w16cid w16 w16cex w16sdtdh wp14">
   <w:body>
-    <w:p/>
+    <w:p>
+      <w:pPr>
+        <w:jc w:val="center"/>
+        <w:rPr>
+          <w:color w:val="FF0000"/>
+          <w:sz w:val="32"/>
+          <w:szCs w:val="32"/>
+          <w:lang w:val="vi-VN"/>
+        </w:rPr>
+      </w:pPr>
+      <w:r>
+        <w:rPr>
+          <w:color w:val="FF0000"/>
+          <w:sz w:val="32"/>
+          <w:szCs w:val="32"/>
+          <w:lang w:val="vi-VN"/>
+        </w:rPr>
+        <w:t>Giải Thích Cấu Trúc Dự Án</w:t>
+      </w:r>
+    </w:p>
+    <w:p>
+      <w:pPr>
+        <w:jc w:val="center"/>
+        <w:rPr>
+          <w:color w:val="FF0000"/>
+          <w:sz w:val="32"/>
+          <w:szCs w:val="32"/>
+          <w:lang w:val="vi-VN"/>
+        </w:rPr>
+      </w:pPr>
+    </w:p>
+    <w:p>
+      <w:pPr>
+        <w:rPr>
+          <w:b/>
+          <w:bCs/>
+          <w:color w:val="000000" w:themeColor="text1"/>
+          <w:sz w:val="28"/>
+          <w:szCs w:val="28"/>
+          <w:u w:val="single"/>
+          <w:lang w:val="vi-VN"/>
+        </w:rPr>
+      </w:pPr>
+      <w:r>
+        <w:rPr>
+          <w:b/>
+          <w:bCs/>
+          <w:color w:val="000000" w:themeColor="text1"/>
+          <w:sz w:val="28"/>
+          <w:szCs w:val="28"/>
+          <w:u w:val="single"/>
+          <w:lang w:val="vi-VN"/>
+        </w:rPr>
+        <w:t>main/java</w:t>
+      </w:r>
+    </w:p>
+    <w:p>
+      <w:pPr>
+        <w:rPr>
+          <w:color w:val="FF0000"/>
+          <w:sz w:val="32"/>
+          <w:szCs w:val="32"/>
+          <w:lang w:val="vi-VN"/>
+        </w:rPr>
+      </w:pPr>
+    </w:p>
+    <w:p>
+      <w:pPr>
+        <w:pStyle w:val="ListParagraph"/>
+        <w:numPr>
+          <w:ilvl w:val="0"/>
+          <w:numId w:val="1"/>
+        </w:numPr>
+        <w:rPr>
+          <w:color w:val="000000" w:themeColor="text1"/>
+          <w:lang w:val="vi-VN"/>
+        </w:rPr>
+      </w:pPr>
+      <w:r>
+        <w:rPr>
+          <w:color w:val="000000" w:themeColor="text1"/>
+          <w:lang w:val="vi-VN"/>
+        </w:rPr>
+        <w:t>Package config: package chứa các class config</w:t>
+      </w:r>
+    </w:p>
+    <w:p>
+      <w:pPr>
+        <w:pStyle w:val="ListParagraph"/>
+        <w:numPr>
+          <w:ilvl w:val="0"/>
+          <w:numId w:val="6"/>
+        </w:numPr>
+        <w:rPr>
+          <w:color w:val="000000" w:themeColor="text1"/>
+          <w:lang w:val="vi-VN"/>
+        </w:rPr>
+      </w:pPr>
+      <w:r>
+        <w:rPr>
+          <w:color w:val="000000" w:themeColor="text1"/>
+          <w:lang w:val="vi-VN"/>
+        </w:rPr>
+        <w:t>Class Database: class config database.</w:t>
+      </w:r>
+    </w:p>
+    <w:p>
+      <w:pPr>
+        <w:pStyle w:val="ListParagraph"/>
+        <w:ind w:left="1080"/>
+        <w:rPr>
+          <w:color w:val="000000" w:themeColor="text1"/>
+          <w:lang w:val="vi-VN"/>
+        </w:rPr>
+      </w:pPr>
+    </w:p>
+    <w:p>
+      <w:pPr>
+        <w:pStyle w:val="ListParagraph"/>
+        <w:numPr>
+          <w:ilvl w:val="0"/>
+          <w:numId w:val="1"/>
+        </w:numPr>
+        <w:rPr>
+          <w:color w:val="000000" w:themeColor="text1"/>
+          <w:lang w:val="vi-VN"/>
+        </w:rPr>
+      </w:pPr>
+      <w:r>
+        <w:rPr>
+          <w:color w:val="000000" w:themeColor="text1"/>
+          <w:lang w:val="vi-VN"/>
+        </w:rPr>
+        <w:t>Package controller: package chứa các class nhận request và trả ra response</w:t>
+      </w:r>
+    </w:p>
+    <w:p>
+      <w:pPr>
+        <w:pStyle w:val="ListParagraph"/>
+        <w:numPr>
+          <w:ilvl w:val="0"/>
+          <w:numId w:val="6"/>
+        </w:numPr>
+        <w:rPr>
+          <w:color w:val="000000" w:themeColor="text1"/>
+          <w:lang w:val="vi-VN"/>
+        </w:rPr>
+      </w:pPr>
+      <w:r>
+        <w:rPr>
+          <w:color w:val="000000" w:themeColor="text1"/>
+          <w:lang w:val="vi-VN"/>
+        </w:rPr>
+        <w:t>Class AuthController: class phụ trách việc đăng nhập, đăng xuất.</w:t>
+      </w:r>
+    </w:p>
+    <w:p>
+      <w:pPr>
+        <w:pStyle w:val="ListParagraph"/>
+        <w:numPr>
+          <w:ilvl w:val="0"/>
+          <w:numId w:val="6"/>
+        </w:numPr>
+        <w:rPr>
+          <w:color w:val="000000" w:themeColor="text1"/>
+          <w:lang w:val="vi-VN"/>
+        </w:rPr>
+      </w:pPr>
+      <w:r>
+        <w:rPr>
+          <w:color w:val="000000" w:themeColor="text1"/>
+          <w:lang w:val="vi-VN"/>
+        </w:rPr>
+        <w:t>Class HomeController: class phụ trách trả ra trang home.</w:t>
+      </w:r>
+    </w:p>
+    <w:p>
+      <w:pPr>
+        <w:pStyle w:val="ListParagraph"/>
+        <w:numPr>
+          <w:ilvl w:val="0"/>
+          <w:numId w:val="6"/>
+        </w:numPr>
+        <w:rPr>
+          <w:color w:val="000000" w:themeColor="text1"/>
+          <w:lang w:val="vi-VN"/>
+        </w:rPr>
+      </w:pPr>
+      <w:r>
+        <w:rPr>
+          <w:color w:val="000000" w:themeColor="text1"/>
+          <w:lang w:val="vi-VN"/>
+        </w:rPr>
+        <w:t>Class MedicineController: class phụ trách quản lý thuốc.</w:t>
+      </w:r>
+    </w:p>
+    <w:p>
+      <w:pPr>
+        <w:pStyle w:val="ListParagraph"/>
+        <w:numPr>
+          <w:ilvl w:val="0"/>
+          <w:numId w:val="6"/>
+        </w:numPr>
+        <w:rPr>
+          <w:color w:val="000000" w:themeColor="text1"/>
+          <w:lang w:val="vi-VN"/>
+        </w:rPr>
+      </w:pPr>
+      <w:r>
+        <w:rPr>
+          <w:color w:val="000000" w:themeColor="text1"/>
+          <w:lang w:val="vi-VN"/>
+        </w:rPr>
+        <w:t>Class PatientController: class phụ trách quản lý bệnh nhân.</w:t>
+      </w:r>
+    </w:p>
+    <w:p>
+      <w:pPr>
+        <w:pStyle w:val="ListParagraph"/>
+        <w:numPr>
+          <w:ilvl w:val="0"/>
+          <w:numId w:val="6"/>
+        </w:numPr>
+        <w:rPr>
+          <w:color w:val="000000" w:themeColor="text1"/>
+          <w:lang w:val="vi-VN"/>
+        </w:rPr>
+      </w:pPr>
+      <w:r>
+        <w:rPr>
+          <w:color w:val="000000" w:themeColor="text1"/>
+          <w:lang w:val="vi-VN"/>
+        </w:rPr>
+        <w:t>Class PrescriptionController: class phụ trách quản lý đơn thuốc.</w:t>
+      </w:r>
+    </w:p>
+    <w:p>
+      <w:pPr>
+        <w:pStyle w:val="ListParagraph"/>
+        <w:ind w:left="1080"/>
+        <w:rPr>
+          <w:color w:val="000000" w:themeColor="text1"/>
+          <w:lang w:val="vi-VN"/>
+        </w:rPr>
+      </w:pPr>
+    </w:p>
+    <w:p>
+      <w:pPr>
+        <w:pStyle w:val="ListParagraph"/>
+        <w:numPr>
+          <w:ilvl w:val="0"/>
+          <w:numId w:val="1"/>
+        </w:numPr>
+        <w:rPr>
+          <w:color w:val="000000" w:themeColor="text1"/>
+          <w:lang w:val="vi-VN"/>
+        </w:rPr>
+      </w:pPr>
+      <w:r>
+        <w:rPr>
+          <w:color w:val="000000" w:themeColor="text1"/>
+          <w:lang w:val="vi-VN"/>
+        </w:rPr>
+        <w:t>Package dao: package chứa các class dùng để tương tác với database</w:t>
+      </w:r>
+    </w:p>
+    <w:p>
+      <w:pPr>
+        <w:pStyle w:val="ListParagraph"/>
+        <w:numPr>
+          <w:ilvl w:val="0"/>
+          <w:numId w:val="6"/>
+        </w:numPr>
+        <w:rPr>
+          <w:color w:val="000000" w:themeColor="text1"/>
+          <w:lang w:val="vi-VN"/>
+        </w:rPr>
+      </w:pPr>
+      <w:r>
+        <w:rPr>
+          <w:color w:val="000000" w:themeColor="text1"/>
+          <w:lang w:val="vi-VN"/>
+        </w:rPr>
+        <w:t>C</w:t>
+      </w:r>
+      <w:r>
+        <w:rPr>
+          <w:color w:val="000000" w:themeColor="text1"/>
+          <w:lang w:val="vi-VN"/>
+        </w:rPr>
+        <w:t>lass</w:t>
+      </w:r>
+      <w:r>
+        <w:rPr>
+          <w:color w:val="000000" w:themeColor="text1"/>
+          <w:lang w:val="vi-VN"/>
+        </w:rPr>
+        <w:t xml:space="preserve"> MedicineDao: phụ trách tương tác với bảng </w:t>
+      </w:r>
+      <w:r>
+        <w:rPr>
+          <w:b/>
+          <w:bCs/>
+          <w:color w:val="000000" w:themeColor="text1"/>
+          <w:lang w:val="vi-VN"/>
+        </w:rPr>
+        <w:t>Thuoc</w:t>
+      </w:r>
+      <w:r>
+        <w:rPr>
+          <w:color w:val="000000" w:themeColor="text1"/>
+          <w:lang w:val="vi-VN"/>
+        </w:rPr>
+        <w:t xml:space="preserve"> </w:t>
+      </w:r>
+      <w:r>
+        <w:rPr>
+          <w:color w:val="000000" w:themeColor="text1"/>
+          <w:lang w:val="vi-VN"/>
+        </w:rPr>
+        <w:t>trong database.</w:t>
+      </w:r>
+    </w:p>
+    <w:p>
+      <w:pPr>
+        <w:pStyle w:val="ListParagraph"/>
+        <w:numPr>
+          <w:ilvl w:val="0"/>
+          <w:numId w:val="6"/>
+        </w:numPr>
+        <w:rPr>
+          <w:color w:val="000000" w:themeColor="text1"/>
+          <w:lang w:val="vi-VN"/>
+        </w:rPr>
+      </w:pPr>
+      <w:r>
+        <w:rPr>
+          <w:color w:val="000000" w:themeColor="text1"/>
+          <w:lang w:val="vi-VN"/>
+        </w:rPr>
+        <w:t xml:space="preserve">Class PatientDao: phụ trách tương tác với bảng </w:t>
+      </w:r>
+      <w:r>
+        <w:rPr>
+          <w:b/>
+          <w:bCs/>
+          <w:color w:val="000000" w:themeColor="text1"/>
+          <w:lang w:val="vi-VN"/>
+        </w:rPr>
+        <w:t>BenhNhan</w:t>
+      </w:r>
+      <w:r>
+        <w:rPr>
+          <w:color w:val="000000" w:themeColor="text1"/>
+          <w:lang w:val="vi-VN"/>
+        </w:rPr>
+        <w:t xml:space="preserve"> trong database.</w:t>
+      </w:r>
+    </w:p>
+    <w:p>
+      <w:pPr>
+        <w:pStyle w:val="ListParagraph"/>
+        <w:numPr>
+          <w:ilvl w:val="0"/>
+          <w:numId w:val="6"/>
+        </w:numPr>
+        <w:rPr>
+          <w:color w:val="000000" w:themeColor="text1"/>
+          <w:lang w:val="vi-VN"/>
+        </w:rPr>
+      </w:pPr>
+      <w:r>
+        <w:rPr>
+          <w:color w:val="000000" w:themeColor="text1"/>
+          <w:lang w:val="vi-VN"/>
+        </w:rPr>
+        <w:t xml:space="preserve">Class PrescriptionDao: phụ trách tương tác với bảng </w:t>
+      </w:r>
+      <w:r>
+        <w:rPr>
+          <w:b/>
+          <w:bCs/>
+          <w:color w:val="000000" w:themeColor="text1"/>
+          <w:lang w:val="vi-VN"/>
+        </w:rPr>
+        <w:t>DonThuoc</w:t>
+      </w:r>
+      <w:r>
+        <w:rPr>
+          <w:color w:val="000000" w:themeColor="text1"/>
+          <w:lang w:val="vi-VN"/>
+        </w:rPr>
+        <w:t xml:space="preserve"> trong database.</w:t>
+      </w:r>
+    </w:p>
+    <w:p>
+      <w:pPr>
+        <w:pStyle w:val="ListParagraph"/>
+        <w:numPr>
+          <w:ilvl w:val="0"/>
+          <w:numId w:val="6"/>
+        </w:numPr>
+        <w:rPr>
+          <w:color w:val="000000" w:themeColor="text1"/>
+          <w:lang w:val="vi-VN"/>
+        </w:rPr>
+      </w:pPr>
+      <w:r>
+        <w:rPr>
+          <w:color w:val="000000" w:themeColor="text1"/>
+          <w:lang w:val="vi-VN"/>
+        </w:rPr>
+        <w:t xml:space="preserve">Class PrescriptionDetailDao: phụ trách tương tác với bảng </w:t>
+      </w:r>
+      <w:r>
+        <w:rPr>
+          <w:b/>
+          <w:bCs/>
+          <w:color w:val="000000" w:themeColor="text1"/>
+          <w:lang w:val="vi-VN"/>
+        </w:rPr>
+        <w:t>DonThuocChiTiet</w:t>
+      </w:r>
+      <w:r>
+        <w:rPr>
+          <w:color w:val="000000" w:themeColor="text1"/>
+          <w:lang w:val="vi-VN"/>
+        </w:rPr>
+        <w:t xml:space="preserve"> trong database.</w:t>
+      </w:r>
+    </w:p>
+    <w:p>
+      <w:pPr>
+        <w:rPr>
+          <w:color w:val="000000" w:themeColor="text1"/>
+          <w:lang w:val="vi-VN"/>
+        </w:rPr>
+      </w:pPr>
+    </w:p>
+    <w:p>
+      <w:pPr>
+        <w:pStyle w:val="ListParagraph"/>
+        <w:numPr>
+          <w:ilvl w:val="0"/>
+          <w:numId w:val="1"/>
+        </w:numPr>
+        <w:rPr>
+          <w:color w:val="000000" w:themeColor="text1"/>
+          <w:lang w:val="vi-VN"/>
+        </w:rPr>
+      </w:pPr>
+      <w:r>
+        <w:rPr>
+          <w:color w:val="000000" w:themeColor="text1"/>
+          <w:lang w:val="vi-VN"/>
+        </w:rPr>
+        <w:t>Package entity: chứa các class đại diện cho các table trong database</w:t>
+      </w:r>
+    </w:p>
+    <w:p>
+      <w:pPr>
+        <w:pStyle w:val="ListParagraph"/>
+        <w:numPr>
+          <w:ilvl w:val="0"/>
+          <w:numId w:val="6"/>
+        </w:numPr>
+        <w:rPr>
+          <w:color w:val="000000" w:themeColor="text1"/>
+          <w:lang w:val="vi-VN"/>
+        </w:rPr>
+      </w:pPr>
+      <w:r>
+        <w:rPr>
+          <w:color w:val="000000" w:themeColor="text1"/>
+          <w:lang w:val="vi-VN"/>
+        </w:rPr>
+        <w:t xml:space="preserve">Class Medicine: đại diện cho bảng </w:t>
+      </w:r>
+      <w:r>
+        <w:rPr>
+          <w:b/>
+          <w:bCs/>
+          <w:color w:val="000000" w:themeColor="text1"/>
+          <w:lang w:val="vi-VN"/>
+        </w:rPr>
+        <w:t>Thuoc</w:t>
+      </w:r>
+      <w:r>
+        <w:rPr>
+          <w:color w:val="000000" w:themeColor="text1"/>
+          <w:lang w:val="vi-VN"/>
+        </w:rPr>
+        <w:t xml:space="preserve"> trong DB.</w:t>
+      </w:r>
+    </w:p>
+    <w:p>
+      <w:pPr>
+        <w:pStyle w:val="ListParagraph"/>
+        <w:numPr>
+          <w:ilvl w:val="0"/>
+          <w:numId w:val="6"/>
+        </w:numPr>
+        <w:rPr>
+          <w:color w:val="000000" w:themeColor="text1"/>
+          <w:lang w:val="vi-VN"/>
+        </w:rPr>
+      </w:pPr>
+      <w:r>
+        <w:rPr>
+          <w:color w:val="000000" w:themeColor="text1"/>
+          <w:lang w:val="vi-VN"/>
+        </w:rPr>
+        <w:t xml:space="preserve">Class Patient: đại diện cho bảng </w:t>
+      </w:r>
+      <w:r>
+        <w:rPr>
+          <w:b/>
+          <w:bCs/>
+          <w:color w:val="000000" w:themeColor="text1"/>
+          <w:lang w:val="vi-VN"/>
+        </w:rPr>
+        <w:t>BenhNhan</w:t>
+      </w:r>
+      <w:r>
+        <w:rPr>
+          <w:color w:val="000000" w:themeColor="text1"/>
+          <w:lang w:val="vi-VN"/>
+        </w:rPr>
+        <w:t xml:space="preserve"> trong DB.</w:t>
+      </w:r>
+    </w:p>
+    <w:p>
+      <w:pPr>
+        <w:pStyle w:val="ListParagraph"/>
+        <w:numPr>
+          <w:ilvl w:val="0"/>
+          <w:numId w:val="6"/>
+        </w:numPr>
+        <w:rPr>
+          <w:color w:val="000000" w:themeColor="text1"/>
+          <w:lang w:val="vi-VN"/>
+        </w:rPr>
+      </w:pPr>
+      <w:r>
+        <w:rPr>
+          <w:color w:val="000000" w:themeColor="text1"/>
+          <w:lang w:val="vi-VN"/>
+        </w:rPr>
+        <w:t xml:space="preserve">Class Prescription: đại diện cho bảng </w:t>
+      </w:r>
+      <w:r>
+        <w:rPr>
+          <w:b/>
+          <w:bCs/>
+          <w:color w:val="000000" w:themeColor="text1"/>
+          <w:lang w:val="vi-VN"/>
+        </w:rPr>
+        <w:t>DonThuoc</w:t>
+      </w:r>
+      <w:r>
+        <w:rPr>
+          <w:color w:val="000000" w:themeColor="text1"/>
+          <w:lang w:val="vi-VN"/>
+        </w:rPr>
+        <w:t xml:space="preserve"> trong DB.</w:t>
+      </w:r>
+    </w:p>
+    <w:p>
+      <w:pPr>
+        <w:pStyle w:val="ListParagraph"/>
+        <w:numPr>
+          <w:ilvl w:val="0"/>
+          <w:numId w:val="6"/>
+        </w:numPr>
+        <w:rPr>
+          <w:color w:val="000000" w:themeColor="text1"/>
+          <w:lang w:val="vi-VN"/>
+        </w:rPr>
+      </w:pPr>
+      <w:r>
+        <w:rPr>
+          <w:color w:val="000000" w:themeColor="text1"/>
+          <w:lang w:val="vi-VN"/>
+        </w:rPr>
+        <w:t xml:space="preserve">Class PrescriptionDetail: đại diện cho bảng </w:t>
+      </w:r>
+      <w:r>
+        <w:rPr>
+          <w:b/>
+          <w:bCs/>
+          <w:color w:val="000000" w:themeColor="text1"/>
+          <w:lang w:val="vi-VN"/>
+        </w:rPr>
+        <w:t>DonThuocChiTiet</w:t>
+      </w:r>
+      <w:r>
+        <w:rPr>
+          <w:color w:val="000000" w:themeColor="text1"/>
+          <w:lang w:val="vi-VN"/>
+        </w:rPr>
+        <w:t xml:space="preserve"> trong DB.</w:t>
+      </w:r>
+    </w:p>
+    <w:p>
+      <w:pPr>
+        <w:rPr>
+          <w:color w:val="000000" w:themeColor="text1"/>
+          <w:lang w:val="vi-VN"/>
+        </w:rPr>
+      </w:pPr>
+    </w:p>
+    <w:p>
+      <w:pPr>
+        <w:pStyle w:val="ListParagraph"/>
+        <w:numPr>
+          <w:ilvl w:val="0"/>
+          <w:numId w:val="1"/>
+        </w:numPr>
+        <w:rPr>
+          <w:color w:val="000000" w:themeColor="text1"/>
+          <w:lang w:val="vi-VN"/>
+        </w:rPr>
+      </w:pPr>
+      <w:r>
+        <w:rPr>
+          <w:color w:val="000000" w:themeColor="text1"/>
+          <w:lang w:val="vi-VN"/>
+        </w:rPr>
+        <w:t>Package filter: chứa các class Filter</w:t>
+      </w:r>
+    </w:p>
+    <w:p>
+      <w:pPr>
+        <w:pStyle w:val="ListParagraph"/>
+        <w:numPr>
+          <w:ilvl w:val="0"/>
+          <w:numId w:val="6"/>
+        </w:numPr>
+        <w:rPr>
+          <w:color w:val="000000" w:themeColor="text1"/>
+          <w:lang w:val="vi-VN"/>
+        </w:rPr>
+      </w:pPr>
+      <w:r>
+        <w:rPr>
+          <w:color w:val="000000" w:themeColor="text1"/>
+          <w:lang w:val="vi-VN"/>
+        </w:rPr>
+        <w:t>Class AuthenticationFilter: dùng để kiểm tra người dùng đã đăng nhập hay chưa?</w:t>
+      </w:r>
+    </w:p>
+    <w:p>
+      <w:pPr>
+        <w:rPr>
+          <w:color w:val="000000" w:themeColor="text1"/>
+          <w:lang w:val="vi-VN"/>
+        </w:rPr>
+      </w:pPr>
+    </w:p>
+    <w:p>
+      <w:pPr>
+        <w:pStyle w:val="ListParagraph"/>
+        <w:numPr>
+          <w:ilvl w:val="0"/>
+          <w:numId w:val="1"/>
+        </w:numPr>
+        <w:rPr>
+          <w:color w:val="000000" w:themeColor="text1"/>
+          <w:lang w:val="vi-VN"/>
+        </w:rPr>
+      </w:pPr>
+      <w:r>
+        <w:rPr>
+          <w:color w:val="000000" w:themeColor="text1"/>
+          <w:lang w:val="vi-VN"/>
+        </w:rPr>
+        <w:t>Package mapper: chứa các class được sử dụng để chuyển dữ liệu từ các bảng trong DB thành object</w:t>
+      </w:r>
+    </w:p>
+    <w:p>
+      <w:pPr>
+        <w:pStyle w:val="ListParagraph"/>
+        <w:numPr>
+          <w:ilvl w:val="0"/>
+          <w:numId w:val="6"/>
+        </w:numPr>
+        <w:rPr>
+          <w:color w:val="000000" w:themeColor="text1"/>
+          <w:lang w:val="vi-VN"/>
+        </w:rPr>
+      </w:pPr>
+      <w:r>
+        <w:rPr>
+          <w:color w:val="000000" w:themeColor="text1"/>
+          <w:lang w:val="vi-VN"/>
+        </w:rPr>
+        <w:t>Class PatientMapper: sử dụng chuyển dữ liệu trong bảng BenhNhan thành Patient.</w:t>
+      </w:r>
+    </w:p>
+    <w:p>
+      <w:pPr>
+        <w:pStyle w:val="ListParagraph"/>
+        <w:numPr>
+          <w:ilvl w:val="0"/>
+          <w:numId w:val="6"/>
+        </w:numPr>
+        <w:rPr>
+          <w:color w:val="000000" w:themeColor="text1"/>
+          <w:lang w:val="vi-VN"/>
+        </w:rPr>
+      </w:pPr>
+      <w:r>
+        <w:rPr>
+          <w:color w:val="000000" w:themeColor="text1"/>
+          <w:lang w:val="vi-VN"/>
+        </w:rPr>
+        <w:t>Class MedicineMapper: sử dụng chuyển dữ liệu trong bảng Thuoc thành Medicine.</w:t>
+      </w:r>
+    </w:p>
+    <w:p>
+      <w:pPr>
+        <w:pStyle w:val="ListParagraph"/>
+        <w:numPr>
+          <w:ilvl w:val="0"/>
+          <w:numId w:val="6"/>
+        </w:numPr>
+        <w:rPr>
+          <w:color w:val="000000" w:themeColor="text1"/>
+          <w:lang w:val="vi-VN"/>
+        </w:rPr>
+      </w:pPr>
+      <w:r>
+        <w:rPr>
+          <w:color w:val="000000" w:themeColor="text1"/>
+          <w:lang w:val="vi-VN"/>
+        </w:rPr>
+        <w:t>Class PrescriptionMapper: sử dụng chuyển dữ liệu trong bảng DonThuoc thành Prescription.</w:t>
+      </w:r>
+    </w:p>
+    <w:p>
+      <w:pPr>
+        <w:pStyle w:val="ListParagraph"/>
+        <w:numPr>
+          <w:ilvl w:val="0"/>
+          <w:numId w:val="6"/>
+        </w:numPr>
+        <w:rPr>
+          <w:color w:val="000000" w:themeColor="text1"/>
+          <w:lang w:val="vi-VN"/>
+        </w:rPr>
+      </w:pPr>
+      <w:r>
+        <w:rPr>
+          <w:color w:val="000000" w:themeColor="text1"/>
+          <w:lang w:val="vi-VN"/>
+        </w:rPr>
+        <w:t>Class PrescriptionDetailMapper: sử dụng chuyển dữ liệu trong bảng DonThuocChiTiet thàh PrescriptionDetail.</w:t>
+      </w:r>
+    </w:p>
+    <w:p>
+      <w:pPr>
+        <w:rPr>
+          <w:color w:val="000000" w:themeColor="text1"/>
+          <w:lang w:val="vi-VN"/>
+        </w:rPr>
+      </w:pPr>
+    </w:p>
+    <w:p>
+      <w:pPr>
+        <w:pStyle w:val="ListParagraph"/>
+        <w:numPr>
+          <w:ilvl w:val="0"/>
+          <w:numId w:val="1"/>
+        </w:numPr>
+        <w:rPr>
+          <w:color w:val="000000" w:themeColor="text1"/>
+          <w:lang w:val="vi-VN"/>
+        </w:rPr>
+      </w:pPr>
+      <w:r>
+        <w:rPr>
+          <w:color w:val="000000" w:themeColor="text1"/>
+          <w:lang w:val="vi-VN"/>
+        </w:rPr>
+        <w:t>Package utils: chứa các class utils, được sử dụng cho nhiều nơi</w:t>
+      </w:r>
+    </w:p>
+    <w:p>
+      <w:pPr>
+        <w:pStyle w:val="ListParagraph"/>
+        <w:numPr>
+          <w:ilvl w:val="0"/>
+          <w:numId w:val="6"/>
+        </w:numPr>
+        <w:rPr>
+          <w:color w:val="000000" w:themeColor="text1"/>
+          <w:lang w:val="vi-VN"/>
+        </w:rPr>
+      </w:pPr>
+      <w:r>
+        <w:rPr>
+          <w:color w:val="000000" w:themeColor="text1"/>
+          <w:lang w:val="vi-VN"/>
+        </w:rPr>
+        <w:t>Class Convertor: có nhiệm vụ chuyển đổi(vd: chuyển đổi các requestParam thành Object tương ứng….)</w:t>
+      </w:r>
+    </w:p>
+    <w:p>
+      <w:pPr>
+        <w:pStyle w:val="ListParagraph"/>
+        <w:numPr>
+          <w:ilvl w:val="0"/>
+          <w:numId w:val="6"/>
+        </w:numPr>
+        <w:rPr>
+          <w:color w:val="000000" w:themeColor="text1"/>
+          <w:lang w:val="vi-VN"/>
+        </w:rPr>
+      </w:pPr>
+      <w:r>
+        <w:rPr>
+          <w:color w:val="000000" w:themeColor="text1"/>
+          <w:lang w:val="vi-VN"/>
+        </w:rPr>
+        <w:t>Class DataUtils: có nhiệm vụ xử lý data.</w:t>
+      </w:r>
+    </w:p>
+    <w:p>
+      <w:pPr>
+        <w:pStyle w:val="ListParagraph"/>
+        <w:numPr>
+          <w:ilvl w:val="0"/>
+          <w:numId w:val="6"/>
+        </w:numPr>
+        <w:rPr>
+          <w:color w:val="000000" w:themeColor="text1"/>
+          <w:lang w:val="vi-VN"/>
+        </w:rPr>
+      </w:pPr>
+      <w:r>
+        <w:rPr>
+          <w:color w:val="000000" w:themeColor="text1"/>
+          <w:lang w:val="vi-VN"/>
+        </w:rPr>
+        <w:lastRenderedPageBreak/>
+        <w:t>Class JdbcTemplate: chưa các method để tương tác với DB.</w:t>
+      </w:r>
+    </w:p>
+    <w:p>
+      <w:pPr>
+        <w:pStyle w:val="ListParagraph"/>
+        <w:numPr>
+          <w:ilvl w:val="0"/>
+          <w:numId w:val="6"/>
+        </w:numPr>
+        <w:rPr>
+          <w:color w:val="000000" w:themeColor="text1"/>
+          <w:lang w:val="vi-VN"/>
+        </w:rPr>
+      </w:pPr>
+      <w:r>
+        <w:rPr>
+          <w:color w:val="000000" w:themeColor="text1"/>
+          <w:lang w:val="vi-VN"/>
+        </w:rPr>
+        <w:t>Class SystemUtils: chứa các method core cho toàn hệ thống.</w:t>
+      </w:r>
+    </w:p>
+    <w:p>
+      <w:pPr>
+        <w:pStyle w:val="ListParagraph"/>
+        <w:numPr>
+          <w:ilvl w:val="0"/>
+          <w:numId w:val="6"/>
+        </w:numPr>
+        <w:rPr>
+          <w:color w:val="000000" w:themeColor="text1"/>
+          <w:lang w:val="vi-VN"/>
+        </w:rPr>
+      </w:pPr>
+      <w:r>
+        <w:rPr>
+          <w:color w:val="000000" w:themeColor="text1"/>
+          <w:lang w:val="vi-VN"/>
+        </w:rPr>
+        <w:t>Class Validator: chứa method validate dự vào annotation trong package annotation.</w:t>
+      </w:r>
+    </w:p>
+    <w:p>
+      <w:pPr>
+        <w:rPr>
+          <w:color w:val="000000" w:themeColor="text1"/>
+          <w:lang w:val="vi-VN"/>
+        </w:rPr>
+      </w:pPr>
+    </w:p>
+    <w:p>
+      <w:pPr>
+        <w:rPr>
+          <w:b/>
+          <w:bCs/>
+          <w:color w:val="000000" w:themeColor="text1"/>
+          <w:u w:val="single"/>
+          <w:lang w:val="vi-VN"/>
+        </w:rPr>
+      </w:pPr>
+      <w:r>
+        <w:rPr>
+          <w:b/>
+          <w:bCs/>
+          <w:color w:val="000000" w:themeColor="text1"/>
+          <w:u w:val="single"/>
+          <w:lang w:val="vi-VN"/>
+        </w:rPr>
+        <w:t>main/resources</w:t>
+      </w:r>
+    </w:p>
+    <w:p>
+      <w:pPr>
+        <w:pStyle w:val="ListParagraph"/>
+        <w:numPr>
+          <w:ilvl w:val="0"/>
+          <w:numId w:val="10"/>
+        </w:numPr>
+        <w:rPr>
+          <w:color w:val="000000" w:themeColor="text1"/>
+          <w:lang w:val="vi-VN"/>
+        </w:rPr>
+      </w:pPr>
+      <w:r>
+        <w:rPr>
+          <w:color w:val="000000" w:themeColor="text1"/>
+          <w:lang w:val="vi-VN"/>
+        </w:rPr>
+        <w:t>Application.properties: chứa các giá trị được sử dụng để config cho hệ thống.</w:t>
+      </w:r>
+    </w:p>
+    <w:p>
+      <w:pPr>
+        <w:pStyle w:val="ListParagraph"/>
+        <w:numPr>
+          <w:ilvl w:val="0"/>
+          <w:numId w:val="10"/>
+        </w:numPr>
+        <w:rPr>
+          <w:color w:val="000000" w:themeColor="text1"/>
+          <w:lang w:val="vi-VN"/>
+        </w:rPr>
+      </w:pPr>
+      <w:r>
+        <w:rPr>
+          <w:color w:val="000000" w:themeColor="text1"/>
+          <w:lang w:val="vi-VN"/>
+        </w:rPr>
+        <w:t>Countries.txt: chứa các quốc gia trên thế giới.</w:t>
+      </w:r>
+    </w:p>
+    <w:p>
+      <w:pPr>
+        <w:pStyle w:val="ListParagraph"/>
+        <w:rPr>
+          <w:color w:val="000000" w:themeColor="text1"/>
+          <w:lang w:val="vi-VN"/>
+        </w:rPr>
+      </w:pPr>
+    </w:p>
+    <w:p>
+      <w:pPr>
+        <w:rPr>
+          <w:b/>
+          <w:bCs/>
+          <w:color w:val="000000" w:themeColor="text1"/>
+          <w:u w:val="single"/>
+          <w:lang w:val="vi-VN"/>
+        </w:rPr>
+      </w:pPr>
+      <w:r>
+        <w:rPr>
+          <w:b/>
+          <w:bCs/>
+          <w:color w:val="000000" w:themeColor="text1"/>
+          <w:u w:val="single"/>
+          <w:lang w:val="vi-VN"/>
+        </w:rPr>
+        <w:t>main/webapp</w:t>
+      </w:r>
+    </w:p>
+    <w:p>
+      <w:pPr>
+        <w:pStyle w:val="ListParagraph"/>
+        <w:numPr>
+          <w:ilvl w:val="0"/>
+          <w:numId w:val="12"/>
+        </w:numPr>
+        <w:rPr>
+          <w:color w:val="000000" w:themeColor="text1"/>
+          <w:lang w:val="vi-VN"/>
+        </w:rPr>
+      </w:pPr>
+      <w:r>
+        <w:rPr>
+          <w:color w:val="000000" w:themeColor="text1"/>
+          <w:lang w:val="vi-VN"/>
+        </w:rPr>
+        <w:t>view: chứa UI của hệ thống</w:t>
+      </w:r>
+    </w:p>
+    <w:p>
+      <w:pPr>
+        <w:pStyle w:val="ListParagraph"/>
+        <w:numPr>
+          <w:ilvl w:val="0"/>
+          <w:numId w:val="6"/>
+        </w:numPr>
+        <w:rPr>
+          <w:color w:val="000000" w:themeColor="text1"/>
+          <w:lang w:val="vi-VN"/>
+        </w:rPr>
+      </w:pPr>
+      <w:r>
+        <w:rPr>
+          <w:color w:val="000000" w:themeColor="text1"/>
+          <w:lang w:val="vi-VN"/>
+        </w:rPr>
+        <w:t>auth: giao diện đăng nhập.</w:t>
+      </w:r>
+    </w:p>
+    <w:p>
+      <w:pPr>
+        <w:pStyle w:val="ListParagraph"/>
+        <w:numPr>
+          <w:ilvl w:val="0"/>
+          <w:numId w:val="6"/>
+        </w:numPr>
+        <w:rPr>
+          <w:color w:val="000000" w:themeColor="text1"/>
+          <w:lang w:val="vi-VN"/>
+        </w:rPr>
+      </w:pPr>
+      <w:r>
+        <w:rPr>
+          <w:color w:val="000000" w:themeColor="text1"/>
+          <w:lang w:val="vi-VN"/>
+        </w:rPr>
+        <w:t>medicine: giao diện danh sách thuốc và form tạo mới thuốc.</w:t>
+      </w:r>
+    </w:p>
+    <w:p>
+      <w:pPr>
+        <w:pStyle w:val="ListParagraph"/>
+        <w:numPr>
+          <w:ilvl w:val="0"/>
+          <w:numId w:val="6"/>
+        </w:numPr>
+        <w:rPr>
+          <w:color w:val="000000" w:themeColor="text1"/>
+          <w:lang w:val="vi-VN"/>
+        </w:rPr>
+      </w:pPr>
+      <w:r>
+        <w:rPr>
+          <w:color w:val="000000" w:themeColor="text1"/>
+          <w:lang w:val="vi-VN"/>
+        </w:rPr>
+        <w:t>patient: giao diện danh sách bệnh nhân và form tạo mới bệnh nhân.</w:t>
+      </w:r>
+    </w:p>
+    <w:p>
+      <w:pPr>
+        <w:pStyle w:val="ListParagraph"/>
+        <w:numPr>
+          <w:ilvl w:val="0"/>
+          <w:numId w:val="6"/>
+        </w:numPr>
+        <w:rPr>
+          <w:color w:val="000000" w:themeColor="text1"/>
+          <w:lang w:val="vi-VN"/>
+        </w:rPr>
+      </w:pPr>
+      <w:r>
+        <w:rPr>
+          <w:color w:val="000000" w:themeColor="text1"/>
+          <w:lang w:val="vi-VN"/>
+        </w:rPr>
+        <w:t>Prescriptoin: giao diện danh sách đơn thuốc và form tạo mới đơn thuốc.</w:t>
+      </w:r>
+    </w:p>
+    <w:p>
+      <w:pPr>
+        <w:pStyle w:val="ListParagraph"/>
+        <w:numPr>
+          <w:ilvl w:val="0"/>
+          <w:numId w:val="6"/>
+        </w:numPr>
+        <w:rPr>
+          <w:color w:val="000000" w:themeColor="text1"/>
+          <w:lang w:val="vi-VN"/>
+        </w:rPr>
+      </w:pPr>
+      <w:r>
+        <w:rPr>
+          <w:color w:val="000000" w:themeColor="text1"/>
+          <w:lang w:val="vi-VN"/>
+        </w:rPr>
+        <w:t>Home.jsp: Giao diện menu.</w:t>
+      </w:r>
+    </w:p>
     <w:sectPr>
       <w:pgSz w:w="12240" w:h="15840"/>
       <w:pgMar w:top="1440" w:right="1440" w:bottom="1440" w:left="1440" w:header="720" w:footer="720" w:gutter="0"/>
@@ -11,6 +1117,1275 @@
     </w:sectPr>
   </w:body>
 </w:document>
+</file>
+
+<file path=word/numbering.xml><?xml version="1.0" encoding="utf-8"?>
+<w:numbering xmlns:wpc="http://schemas.microsoft.com/office/word/2010/wordprocessingCanvas" xmlns:cx="http://schemas.microsoft.com/office/drawing/2014/chartex" xmlns:cx1="http://schemas.microsoft.com/office/drawing/2015/9/8/chartex" xmlns:cx2="http://schemas.microsoft.com/office/drawing/2015/10/21/chartex" xmlns:cx3="http://schemas.microsoft.com/office/drawing/2016/5/9/chartex" xmlns:cx4="http://schemas.microsoft.com/office/drawing/2016/5/10/chartex" xmlns:cx5="http://schemas.microsoft.com/office/drawing/2016/5/11/chartex" xmlns:cx6="http://schemas.microsoft.com/office/drawing/2016/5/12/chartex" xmlns:cx7="http://schemas.microsoft.com/office/drawing/2016/5/13/chartex" xmlns:cx8="http://schemas.microsoft.com/office/drawing/2016/5/14/chartex" xmlns:mc="http://schemas.openxmlformats.org/markup-compatibility/2006" xmlns:aink="http://schemas.microsoft.com/office/drawing/2016/ink" xmlns:am3d="http://schemas.microsoft.com/office/drawing/2017/model3d" xmlns:o="urn:schemas-microsoft-com:office:office" xmlns:oel="http://schemas.microsoft.com/office/2019/extlst" xmlns:r="http://schemas.openxmlformats.org/officeDocument/2006/relationships" xmlns:m="http://schemas.openxmlformats.org/officeDocument/2006/math" xmlns:v="urn:schemas-microsoft-com:vml" xmlns:wp14="http://schemas.microsoft.com/office/word/2010/wordprocessingDrawing" xmlns:wp="http://schemas.openxmlformats.org/drawingml/2006/wordprocessingDrawing" xmlns:w10="urn:schemas-microsoft-com:office:word" xmlns:w="http://schemas.openxmlformats.org/wordprocessingml/2006/main" xmlns:w14="http://schemas.microsoft.com/office/word/2010/wordml" xmlns:w15="http://schemas.microsoft.com/office/word/2012/wordml" xmlns:w16cex="http://schemas.microsoft.com/office/word/2018/wordml/cex" xmlns:w16cid="http://schemas.microsoft.com/office/word/2016/wordml/cid" xmlns:w16="http://schemas.microsoft.com/office/word/2018/wordml" xmlns:w16sdtdh="http://schemas.microsoft.com/office/word/2020/wordml/sdtdatahash" xmlns:w16se="http://schemas.microsoft.com/office/word/2015/wordml/symex" xmlns:wpg="http://schemas.microsoft.com/office/word/2010/wordprocessingGroup" xmlns:wpi="http://schemas.microsoft.com/office/word/2010/wordprocessingInk" xmlns:wne="http://schemas.microsoft.com/office/word/2006/wordml" xmlns:wps="http://schemas.microsoft.com/office/word/2010/wordprocessingShape" mc:Ignorable="w14 w15 w16se w16cid w16 w16cex w16sdtdh wp14">
+  <w:abstractNum w:abstractNumId="0" w15:restartNumberingAfterBreak="0">
+    <w:nsid w:val="08CA4B81"/>
+    <w:multiLevelType w:val="hybridMultilevel"/>
+    <w:tmpl w:val="3CFE2752"/>
+    <w:lvl w:ilvl="0" w:tplc="BD5E668A">
+      <w:start w:val="1"/>
+      <w:numFmt w:val="decimal"/>
+      <w:lvlText w:val="%1."/>
+      <w:lvlJc w:val="left"/>
+      <w:pPr>
+        <w:ind w:left="720" w:hanging="360"/>
+      </w:pPr>
+      <w:rPr>
+        <w:rFonts w:hint="default"/>
+      </w:rPr>
+    </w:lvl>
+    <w:lvl w:ilvl="1" w:tplc="04090019" w:tentative="1">
+      <w:start w:val="1"/>
+      <w:numFmt w:val="lowerLetter"/>
+      <w:lvlText w:val="%2."/>
+      <w:lvlJc w:val="left"/>
+      <w:pPr>
+        <w:ind w:left="1440" w:hanging="360"/>
+      </w:pPr>
+    </w:lvl>
+    <w:lvl w:ilvl="2" w:tplc="0409001B" w:tentative="1">
+      <w:start w:val="1"/>
+      <w:numFmt w:val="lowerRoman"/>
+      <w:lvlText w:val="%3."/>
+      <w:lvlJc w:val="right"/>
+      <w:pPr>
+        <w:ind w:left="2160" w:hanging="180"/>
+      </w:pPr>
+    </w:lvl>
+    <w:lvl w:ilvl="3" w:tplc="0409000F" w:tentative="1">
+      <w:start w:val="1"/>
+      <w:numFmt w:val="decimal"/>
+      <w:lvlText w:val="%4."/>
+      <w:lvlJc w:val="left"/>
+      <w:pPr>
+        <w:ind w:left="2880" w:hanging="360"/>
+      </w:pPr>
+    </w:lvl>
+    <w:lvl w:ilvl="4" w:tplc="04090019" w:tentative="1">
+      <w:start w:val="1"/>
+      <w:numFmt w:val="lowerLetter"/>
+      <w:lvlText w:val="%5."/>
+      <w:lvlJc w:val="left"/>
+      <w:pPr>
+        <w:ind w:left="3600" w:hanging="360"/>
+      </w:pPr>
+    </w:lvl>
+    <w:lvl w:ilvl="5" w:tplc="0409001B" w:tentative="1">
+      <w:start w:val="1"/>
+      <w:numFmt w:val="lowerRoman"/>
+      <w:lvlText w:val="%6."/>
+      <w:lvlJc w:val="right"/>
+      <w:pPr>
+        <w:ind w:left="4320" w:hanging="180"/>
+      </w:pPr>
+    </w:lvl>
+    <w:lvl w:ilvl="6" w:tplc="0409000F" w:tentative="1">
+      <w:start w:val="1"/>
+      <w:numFmt w:val="decimal"/>
+      <w:lvlText w:val="%7."/>
+      <w:lvlJc w:val="left"/>
+      <w:pPr>
+        <w:ind w:left="5040" w:hanging="360"/>
+      </w:pPr>
+    </w:lvl>
+    <w:lvl w:ilvl="7" w:tplc="04090019" w:tentative="1">
+      <w:start w:val="1"/>
+      <w:numFmt w:val="lowerLetter"/>
+      <w:lvlText w:val="%8."/>
+      <w:lvlJc w:val="left"/>
+      <w:pPr>
+        <w:ind w:left="5760" w:hanging="360"/>
+      </w:pPr>
+    </w:lvl>
+    <w:lvl w:ilvl="8" w:tplc="0409001B" w:tentative="1">
+      <w:start w:val="1"/>
+      <w:numFmt w:val="lowerRoman"/>
+      <w:lvlText w:val="%9."/>
+      <w:lvlJc w:val="right"/>
+      <w:pPr>
+        <w:ind w:left="6480" w:hanging="180"/>
+      </w:pPr>
+    </w:lvl>
+  </w:abstractNum>
+  <w:abstractNum w:abstractNumId="1" w15:restartNumberingAfterBreak="0">
+    <w:nsid w:val="09A11FEE"/>
+    <w:multiLevelType w:val="hybridMultilevel"/>
+    <w:tmpl w:val="CF20A938"/>
+    <w:lvl w:ilvl="0" w:tplc="ADF40CAE">
+      <w:numFmt w:val="bullet"/>
+      <w:lvlText w:val="-"/>
+      <w:lvlJc w:val="left"/>
+      <w:pPr>
+        <w:ind w:left="1080" w:hanging="360"/>
+      </w:pPr>
+      <w:rPr>
+        <w:rFonts w:ascii="Calibri" w:eastAsiaTheme="minorHAnsi" w:hAnsi="Calibri" w:cs="Calibri" w:hint="default"/>
+      </w:rPr>
+    </w:lvl>
+    <w:lvl w:ilvl="1" w:tplc="04090003" w:tentative="1">
+      <w:start w:val="1"/>
+      <w:numFmt w:val="bullet"/>
+      <w:lvlText w:val="o"/>
+      <w:lvlJc w:val="left"/>
+      <w:pPr>
+        <w:ind w:left="1800" w:hanging="360"/>
+      </w:pPr>
+      <w:rPr>
+        <w:rFonts w:ascii="Courier New" w:hAnsi="Courier New" w:hint="default"/>
+      </w:rPr>
+    </w:lvl>
+    <w:lvl w:ilvl="2" w:tplc="04090005" w:tentative="1">
+      <w:start w:val="1"/>
+      <w:numFmt w:val="bullet"/>
+      <w:lvlText w:val=""/>
+      <w:lvlJc w:val="left"/>
+      <w:pPr>
+        <w:ind w:left="2520" w:hanging="360"/>
+      </w:pPr>
+      <w:rPr>
+        <w:rFonts w:ascii="Wingdings" w:hAnsi="Wingdings" w:hint="default"/>
+      </w:rPr>
+    </w:lvl>
+    <w:lvl w:ilvl="3" w:tplc="04090001" w:tentative="1">
+      <w:start w:val="1"/>
+      <w:numFmt w:val="bullet"/>
+      <w:lvlText w:val=""/>
+      <w:lvlJc w:val="left"/>
+      <w:pPr>
+        <w:ind w:left="3240" w:hanging="360"/>
+      </w:pPr>
+      <w:rPr>
+        <w:rFonts w:ascii="Symbol" w:hAnsi="Symbol" w:hint="default"/>
+      </w:rPr>
+    </w:lvl>
+    <w:lvl w:ilvl="4" w:tplc="04090003" w:tentative="1">
+      <w:start w:val="1"/>
+      <w:numFmt w:val="bullet"/>
+      <w:lvlText w:val="o"/>
+      <w:lvlJc w:val="left"/>
+      <w:pPr>
+        <w:ind w:left="3960" w:hanging="360"/>
+      </w:pPr>
+      <w:rPr>
+        <w:rFonts w:ascii="Courier New" w:hAnsi="Courier New" w:hint="default"/>
+      </w:rPr>
+    </w:lvl>
+    <w:lvl w:ilvl="5" w:tplc="04090005" w:tentative="1">
+      <w:start w:val="1"/>
+      <w:numFmt w:val="bullet"/>
+      <w:lvlText w:val=""/>
+      <w:lvlJc w:val="left"/>
+      <w:pPr>
+        <w:ind w:left="4680" w:hanging="360"/>
+      </w:pPr>
+      <w:rPr>
+        <w:rFonts w:ascii="Wingdings" w:hAnsi="Wingdings" w:hint="default"/>
+      </w:rPr>
+    </w:lvl>
+    <w:lvl w:ilvl="6" w:tplc="04090001" w:tentative="1">
+      <w:start w:val="1"/>
+      <w:numFmt w:val="bullet"/>
+      <w:lvlText w:val=""/>
+      <w:lvlJc w:val="left"/>
+      <w:pPr>
+        <w:ind w:left="5400" w:hanging="360"/>
+      </w:pPr>
+      <w:rPr>
+        <w:rFonts w:ascii="Symbol" w:hAnsi="Symbol" w:hint="default"/>
+      </w:rPr>
+    </w:lvl>
+    <w:lvl w:ilvl="7" w:tplc="04090003" w:tentative="1">
+      <w:start w:val="1"/>
+      <w:numFmt w:val="bullet"/>
+      <w:lvlText w:val="o"/>
+      <w:lvlJc w:val="left"/>
+      <w:pPr>
+        <w:ind w:left="6120" w:hanging="360"/>
+      </w:pPr>
+      <w:rPr>
+        <w:rFonts w:ascii="Courier New" w:hAnsi="Courier New" w:hint="default"/>
+      </w:rPr>
+    </w:lvl>
+    <w:lvl w:ilvl="8" w:tplc="04090005" w:tentative="1">
+      <w:start w:val="1"/>
+      <w:numFmt w:val="bullet"/>
+      <w:lvlText w:val=""/>
+      <w:lvlJc w:val="left"/>
+      <w:pPr>
+        <w:ind w:left="6840" w:hanging="360"/>
+      </w:pPr>
+      <w:rPr>
+        <w:rFonts w:ascii="Wingdings" w:hAnsi="Wingdings" w:hint="default"/>
+      </w:rPr>
+    </w:lvl>
+  </w:abstractNum>
+  <w:abstractNum w:abstractNumId="2" w15:restartNumberingAfterBreak="0">
+    <w:nsid w:val="0DB510E1"/>
+    <w:multiLevelType w:val="hybridMultilevel"/>
+    <w:tmpl w:val="D466DA1E"/>
+    <w:lvl w:ilvl="0" w:tplc="3EE091D4">
+      <w:numFmt w:val="bullet"/>
+      <w:lvlText w:val="-"/>
+      <w:lvlJc w:val="left"/>
+      <w:pPr>
+        <w:ind w:left="720" w:hanging="360"/>
+      </w:pPr>
+      <w:rPr>
+        <w:rFonts w:ascii="Calibri" w:eastAsiaTheme="minorHAnsi" w:hAnsi="Calibri" w:cs="Calibri" w:hint="default"/>
+      </w:rPr>
+    </w:lvl>
+    <w:lvl w:ilvl="1" w:tplc="04090003" w:tentative="1">
+      <w:start w:val="1"/>
+      <w:numFmt w:val="bullet"/>
+      <w:lvlText w:val="o"/>
+      <w:lvlJc w:val="left"/>
+      <w:pPr>
+        <w:ind w:left="1440" w:hanging="360"/>
+      </w:pPr>
+      <w:rPr>
+        <w:rFonts w:ascii="Courier New" w:hAnsi="Courier New" w:hint="default"/>
+      </w:rPr>
+    </w:lvl>
+    <w:lvl w:ilvl="2" w:tplc="04090005" w:tentative="1">
+      <w:start w:val="1"/>
+      <w:numFmt w:val="bullet"/>
+      <w:lvlText w:val=""/>
+      <w:lvlJc w:val="left"/>
+      <w:pPr>
+        <w:ind w:left="2160" w:hanging="360"/>
+      </w:pPr>
+      <w:rPr>
+        <w:rFonts w:ascii="Wingdings" w:hAnsi="Wingdings" w:hint="default"/>
+      </w:rPr>
+    </w:lvl>
+    <w:lvl w:ilvl="3" w:tplc="04090001" w:tentative="1">
+      <w:start w:val="1"/>
+      <w:numFmt w:val="bullet"/>
+      <w:lvlText w:val=""/>
+      <w:lvlJc w:val="left"/>
+      <w:pPr>
+        <w:ind w:left="2880" w:hanging="360"/>
+      </w:pPr>
+      <w:rPr>
+        <w:rFonts w:ascii="Symbol" w:hAnsi="Symbol" w:hint="default"/>
+      </w:rPr>
+    </w:lvl>
+    <w:lvl w:ilvl="4" w:tplc="04090003" w:tentative="1">
+      <w:start w:val="1"/>
+      <w:numFmt w:val="bullet"/>
+      <w:lvlText w:val="o"/>
+      <w:lvlJc w:val="left"/>
+      <w:pPr>
+        <w:ind w:left="3600" w:hanging="360"/>
+      </w:pPr>
+      <w:rPr>
+        <w:rFonts w:ascii="Courier New" w:hAnsi="Courier New" w:hint="default"/>
+      </w:rPr>
+    </w:lvl>
+    <w:lvl w:ilvl="5" w:tplc="04090005" w:tentative="1">
+      <w:start w:val="1"/>
+      <w:numFmt w:val="bullet"/>
+      <w:lvlText w:val=""/>
+      <w:lvlJc w:val="left"/>
+      <w:pPr>
+        <w:ind w:left="4320" w:hanging="360"/>
+      </w:pPr>
+      <w:rPr>
+        <w:rFonts w:ascii="Wingdings" w:hAnsi="Wingdings" w:hint="default"/>
+      </w:rPr>
+    </w:lvl>
+    <w:lvl w:ilvl="6" w:tplc="04090001" w:tentative="1">
+      <w:start w:val="1"/>
+      <w:numFmt w:val="bullet"/>
+      <w:lvlText w:val=""/>
+      <w:lvlJc w:val="left"/>
+      <w:pPr>
+        <w:ind w:left="5040" w:hanging="360"/>
+      </w:pPr>
+      <w:rPr>
+        <w:rFonts w:ascii="Symbol" w:hAnsi="Symbol" w:hint="default"/>
+      </w:rPr>
+    </w:lvl>
+    <w:lvl w:ilvl="7" w:tplc="04090003" w:tentative="1">
+      <w:start w:val="1"/>
+      <w:numFmt w:val="bullet"/>
+      <w:lvlText w:val="o"/>
+      <w:lvlJc w:val="left"/>
+      <w:pPr>
+        <w:ind w:left="5760" w:hanging="360"/>
+      </w:pPr>
+      <w:rPr>
+        <w:rFonts w:ascii="Courier New" w:hAnsi="Courier New" w:hint="default"/>
+      </w:rPr>
+    </w:lvl>
+    <w:lvl w:ilvl="8" w:tplc="04090005" w:tentative="1">
+      <w:start w:val="1"/>
+      <w:numFmt w:val="bullet"/>
+      <w:lvlText w:val=""/>
+      <w:lvlJc w:val="left"/>
+      <w:pPr>
+        <w:ind w:left="6480" w:hanging="360"/>
+      </w:pPr>
+      <w:rPr>
+        <w:rFonts w:ascii="Wingdings" w:hAnsi="Wingdings" w:hint="default"/>
+      </w:rPr>
+    </w:lvl>
+  </w:abstractNum>
+  <w:abstractNum w:abstractNumId="3" w15:restartNumberingAfterBreak="0">
+    <w:nsid w:val="0DB74703"/>
+    <w:multiLevelType w:val="hybridMultilevel"/>
+    <w:tmpl w:val="A2A4D9A8"/>
+    <w:lvl w:ilvl="0" w:tplc="04090001">
+      <w:start w:val="1"/>
+      <w:numFmt w:val="bullet"/>
+      <w:lvlText w:val=""/>
+      <w:lvlJc w:val="left"/>
+      <w:pPr>
+        <w:ind w:left="1080" w:hanging="360"/>
+      </w:pPr>
+      <w:rPr>
+        <w:rFonts w:ascii="Symbol" w:hAnsi="Symbol" w:hint="default"/>
+      </w:rPr>
+    </w:lvl>
+    <w:lvl w:ilvl="1" w:tplc="04090003" w:tentative="1">
+      <w:start w:val="1"/>
+      <w:numFmt w:val="bullet"/>
+      <w:lvlText w:val="o"/>
+      <w:lvlJc w:val="left"/>
+      <w:pPr>
+        <w:ind w:left="1440" w:hanging="360"/>
+      </w:pPr>
+      <w:rPr>
+        <w:rFonts w:ascii="Courier New" w:hAnsi="Courier New" w:hint="default"/>
+      </w:rPr>
+    </w:lvl>
+    <w:lvl w:ilvl="2" w:tplc="04090005" w:tentative="1">
+      <w:start w:val="1"/>
+      <w:numFmt w:val="bullet"/>
+      <w:lvlText w:val=""/>
+      <w:lvlJc w:val="left"/>
+      <w:pPr>
+        <w:ind w:left="2160" w:hanging="360"/>
+      </w:pPr>
+      <w:rPr>
+        <w:rFonts w:ascii="Wingdings" w:hAnsi="Wingdings" w:hint="default"/>
+      </w:rPr>
+    </w:lvl>
+    <w:lvl w:ilvl="3" w:tplc="04090001" w:tentative="1">
+      <w:start w:val="1"/>
+      <w:numFmt w:val="bullet"/>
+      <w:lvlText w:val=""/>
+      <w:lvlJc w:val="left"/>
+      <w:pPr>
+        <w:ind w:left="2880" w:hanging="360"/>
+      </w:pPr>
+      <w:rPr>
+        <w:rFonts w:ascii="Symbol" w:hAnsi="Symbol" w:hint="default"/>
+      </w:rPr>
+    </w:lvl>
+    <w:lvl w:ilvl="4" w:tplc="04090003" w:tentative="1">
+      <w:start w:val="1"/>
+      <w:numFmt w:val="bullet"/>
+      <w:lvlText w:val="o"/>
+      <w:lvlJc w:val="left"/>
+      <w:pPr>
+        <w:ind w:left="3600" w:hanging="360"/>
+      </w:pPr>
+      <w:rPr>
+        <w:rFonts w:ascii="Courier New" w:hAnsi="Courier New" w:hint="default"/>
+      </w:rPr>
+    </w:lvl>
+    <w:lvl w:ilvl="5" w:tplc="04090005" w:tentative="1">
+      <w:start w:val="1"/>
+      <w:numFmt w:val="bullet"/>
+      <w:lvlText w:val=""/>
+      <w:lvlJc w:val="left"/>
+      <w:pPr>
+        <w:ind w:left="4320" w:hanging="360"/>
+      </w:pPr>
+      <w:rPr>
+        <w:rFonts w:ascii="Wingdings" w:hAnsi="Wingdings" w:hint="default"/>
+      </w:rPr>
+    </w:lvl>
+    <w:lvl w:ilvl="6" w:tplc="04090001" w:tentative="1">
+      <w:start w:val="1"/>
+      <w:numFmt w:val="bullet"/>
+      <w:lvlText w:val=""/>
+      <w:lvlJc w:val="left"/>
+      <w:pPr>
+        <w:ind w:left="5040" w:hanging="360"/>
+      </w:pPr>
+      <w:rPr>
+        <w:rFonts w:ascii="Symbol" w:hAnsi="Symbol" w:hint="default"/>
+      </w:rPr>
+    </w:lvl>
+    <w:lvl w:ilvl="7" w:tplc="04090003" w:tentative="1">
+      <w:start w:val="1"/>
+      <w:numFmt w:val="bullet"/>
+      <w:lvlText w:val="o"/>
+      <w:lvlJc w:val="left"/>
+      <w:pPr>
+        <w:ind w:left="5760" w:hanging="360"/>
+      </w:pPr>
+      <w:rPr>
+        <w:rFonts w:ascii="Courier New" w:hAnsi="Courier New" w:hint="default"/>
+      </w:rPr>
+    </w:lvl>
+    <w:lvl w:ilvl="8" w:tplc="04090005" w:tentative="1">
+      <w:start w:val="1"/>
+      <w:numFmt w:val="bullet"/>
+      <w:lvlText w:val=""/>
+      <w:lvlJc w:val="left"/>
+      <w:pPr>
+        <w:ind w:left="6480" w:hanging="360"/>
+      </w:pPr>
+      <w:rPr>
+        <w:rFonts w:ascii="Wingdings" w:hAnsi="Wingdings" w:hint="default"/>
+      </w:rPr>
+    </w:lvl>
+  </w:abstractNum>
+  <w:abstractNum w:abstractNumId="4" w15:restartNumberingAfterBreak="0">
+    <w:nsid w:val="27CF6750"/>
+    <w:multiLevelType w:val="hybridMultilevel"/>
+    <w:tmpl w:val="37BA3E94"/>
+    <w:lvl w:ilvl="0" w:tplc="C69036D0">
+      <w:start w:val="1"/>
+      <w:numFmt w:val="decimal"/>
+      <w:lvlText w:val="%1."/>
+      <w:lvlJc w:val="left"/>
+      <w:pPr>
+        <w:ind w:left="720" w:hanging="360"/>
+      </w:pPr>
+      <w:rPr>
+        <w:rFonts w:hint="default"/>
+      </w:rPr>
+    </w:lvl>
+    <w:lvl w:ilvl="1" w:tplc="04090019" w:tentative="1">
+      <w:start w:val="1"/>
+      <w:numFmt w:val="lowerLetter"/>
+      <w:lvlText w:val="%2."/>
+      <w:lvlJc w:val="left"/>
+      <w:pPr>
+        <w:ind w:left="1440" w:hanging="360"/>
+      </w:pPr>
+    </w:lvl>
+    <w:lvl w:ilvl="2" w:tplc="0409001B" w:tentative="1">
+      <w:start w:val="1"/>
+      <w:numFmt w:val="lowerRoman"/>
+      <w:lvlText w:val="%3."/>
+      <w:lvlJc w:val="right"/>
+      <w:pPr>
+        <w:ind w:left="2160" w:hanging="180"/>
+      </w:pPr>
+    </w:lvl>
+    <w:lvl w:ilvl="3" w:tplc="0409000F" w:tentative="1">
+      <w:start w:val="1"/>
+      <w:numFmt w:val="decimal"/>
+      <w:lvlText w:val="%4."/>
+      <w:lvlJc w:val="left"/>
+      <w:pPr>
+        <w:ind w:left="2880" w:hanging="360"/>
+      </w:pPr>
+    </w:lvl>
+    <w:lvl w:ilvl="4" w:tplc="04090019" w:tentative="1">
+      <w:start w:val="1"/>
+      <w:numFmt w:val="lowerLetter"/>
+      <w:lvlText w:val="%5."/>
+      <w:lvlJc w:val="left"/>
+      <w:pPr>
+        <w:ind w:left="3600" w:hanging="360"/>
+      </w:pPr>
+    </w:lvl>
+    <w:lvl w:ilvl="5" w:tplc="0409001B" w:tentative="1">
+      <w:start w:val="1"/>
+      <w:numFmt w:val="lowerRoman"/>
+      <w:lvlText w:val="%6."/>
+      <w:lvlJc w:val="right"/>
+      <w:pPr>
+        <w:ind w:left="4320" w:hanging="180"/>
+      </w:pPr>
+    </w:lvl>
+    <w:lvl w:ilvl="6" w:tplc="0409000F" w:tentative="1">
+      <w:start w:val="1"/>
+      <w:numFmt w:val="decimal"/>
+      <w:lvlText w:val="%7."/>
+      <w:lvlJc w:val="left"/>
+      <w:pPr>
+        <w:ind w:left="5040" w:hanging="360"/>
+      </w:pPr>
+    </w:lvl>
+    <w:lvl w:ilvl="7" w:tplc="04090019" w:tentative="1">
+      <w:start w:val="1"/>
+      <w:numFmt w:val="lowerLetter"/>
+      <w:lvlText w:val="%8."/>
+      <w:lvlJc w:val="left"/>
+      <w:pPr>
+        <w:ind w:left="5760" w:hanging="360"/>
+      </w:pPr>
+    </w:lvl>
+    <w:lvl w:ilvl="8" w:tplc="0409001B" w:tentative="1">
+      <w:start w:val="1"/>
+      <w:numFmt w:val="lowerRoman"/>
+      <w:lvlText w:val="%9."/>
+      <w:lvlJc w:val="right"/>
+      <w:pPr>
+        <w:ind w:left="6480" w:hanging="180"/>
+      </w:pPr>
+    </w:lvl>
+  </w:abstractNum>
+  <w:abstractNum w:abstractNumId="5" w15:restartNumberingAfterBreak="0">
+    <w:nsid w:val="3312092E"/>
+    <w:multiLevelType w:val="hybridMultilevel"/>
+    <w:tmpl w:val="81CE59AC"/>
+    <w:lvl w:ilvl="0" w:tplc="0409000F">
+      <w:start w:val="1"/>
+      <w:numFmt w:val="decimal"/>
+      <w:lvlText w:val="%1."/>
+      <w:lvlJc w:val="left"/>
+      <w:pPr>
+        <w:ind w:left="720" w:hanging="360"/>
+      </w:pPr>
+    </w:lvl>
+    <w:lvl w:ilvl="1" w:tplc="04090019" w:tentative="1">
+      <w:start w:val="1"/>
+      <w:numFmt w:val="lowerLetter"/>
+      <w:lvlText w:val="%2."/>
+      <w:lvlJc w:val="left"/>
+      <w:pPr>
+        <w:ind w:left="1440" w:hanging="360"/>
+      </w:pPr>
+    </w:lvl>
+    <w:lvl w:ilvl="2" w:tplc="0409001B" w:tentative="1">
+      <w:start w:val="1"/>
+      <w:numFmt w:val="lowerRoman"/>
+      <w:lvlText w:val="%3."/>
+      <w:lvlJc w:val="right"/>
+      <w:pPr>
+        <w:ind w:left="2160" w:hanging="180"/>
+      </w:pPr>
+    </w:lvl>
+    <w:lvl w:ilvl="3" w:tplc="0409000F" w:tentative="1">
+      <w:start w:val="1"/>
+      <w:numFmt w:val="decimal"/>
+      <w:lvlText w:val="%4."/>
+      <w:lvlJc w:val="left"/>
+      <w:pPr>
+        <w:ind w:left="2880" w:hanging="360"/>
+      </w:pPr>
+    </w:lvl>
+    <w:lvl w:ilvl="4" w:tplc="04090019" w:tentative="1">
+      <w:start w:val="1"/>
+      <w:numFmt w:val="lowerLetter"/>
+      <w:lvlText w:val="%5."/>
+      <w:lvlJc w:val="left"/>
+      <w:pPr>
+        <w:ind w:left="3600" w:hanging="360"/>
+      </w:pPr>
+    </w:lvl>
+    <w:lvl w:ilvl="5" w:tplc="0409001B" w:tentative="1">
+      <w:start w:val="1"/>
+      <w:numFmt w:val="lowerRoman"/>
+      <w:lvlText w:val="%6."/>
+      <w:lvlJc w:val="right"/>
+      <w:pPr>
+        <w:ind w:left="4320" w:hanging="180"/>
+      </w:pPr>
+    </w:lvl>
+    <w:lvl w:ilvl="6" w:tplc="0409000F" w:tentative="1">
+      <w:start w:val="1"/>
+      <w:numFmt w:val="decimal"/>
+      <w:lvlText w:val="%7."/>
+      <w:lvlJc w:val="left"/>
+      <w:pPr>
+        <w:ind w:left="5040" w:hanging="360"/>
+      </w:pPr>
+    </w:lvl>
+    <w:lvl w:ilvl="7" w:tplc="04090019" w:tentative="1">
+      <w:start w:val="1"/>
+      <w:numFmt w:val="lowerLetter"/>
+      <w:lvlText w:val="%8."/>
+      <w:lvlJc w:val="left"/>
+      <w:pPr>
+        <w:ind w:left="5760" w:hanging="360"/>
+      </w:pPr>
+    </w:lvl>
+    <w:lvl w:ilvl="8" w:tplc="0409001B" w:tentative="1">
+      <w:start w:val="1"/>
+      <w:numFmt w:val="lowerRoman"/>
+      <w:lvlText w:val="%9."/>
+      <w:lvlJc w:val="right"/>
+      <w:pPr>
+        <w:ind w:left="6480" w:hanging="180"/>
+      </w:pPr>
+    </w:lvl>
+  </w:abstractNum>
+  <w:abstractNum w:abstractNumId="6" w15:restartNumberingAfterBreak="0">
+    <w:nsid w:val="3BD50A08"/>
+    <w:multiLevelType w:val="hybridMultilevel"/>
+    <w:tmpl w:val="982EC2B6"/>
+    <w:lvl w:ilvl="0" w:tplc="B02E61C8">
+      <w:start w:val="1"/>
+      <w:numFmt w:val="bullet"/>
+      <w:lvlText w:val="-"/>
+      <w:lvlJc w:val="left"/>
+      <w:pPr>
+        <w:ind w:left="1080" w:hanging="360"/>
+      </w:pPr>
+      <w:rPr>
+        <w:rFonts w:ascii="Calibri" w:eastAsiaTheme="minorHAnsi" w:hAnsi="Calibri" w:cs="Calibri" w:hint="default"/>
+      </w:rPr>
+    </w:lvl>
+    <w:lvl w:ilvl="1" w:tplc="04090003" w:tentative="1">
+      <w:start w:val="1"/>
+      <w:numFmt w:val="bullet"/>
+      <w:lvlText w:val="o"/>
+      <w:lvlJc w:val="left"/>
+      <w:pPr>
+        <w:ind w:left="1800" w:hanging="360"/>
+      </w:pPr>
+      <w:rPr>
+        <w:rFonts w:ascii="Courier New" w:hAnsi="Courier New" w:hint="default"/>
+      </w:rPr>
+    </w:lvl>
+    <w:lvl w:ilvl="2" w:tplc="04090005" w:tentative="1">
+      <w:start w:val="1"/>
+      <w:numFmt w:val="bullet"/>
+      <w:lvlText w:val=""/>
+      <w:lvlJc w:val="left"/>
+      <w:pPr>
+        <w:ind w:left="2520" w:hanging="360"/>
+      </w:pPr>
+      <w:rPr>
+        <w:rFonts w:ascii="Wingdings" w:hAnsi="Wingdings" w:hint="default"/>
+      </w:rPr>
+    </w:lvl>
+    <w:lvl w:ilvl="3" w:tplc="04090001" w:tentative="1">
+      <w:start w:val="1"/>
+      <w:numFmt w:val="bullet"/>
+      <w:lvlText w:val=""/>
+      <w:lvlJc w:val="left"/>
+      <w:pPr>
+        <w:ind w:left="3240" w:hanging="360"/>
+      </w:pPr>
+      <w:rPr>
+        <w:rFonts w:ascii="Symbol" w:hAnsi="Symbol" w:hint="default"/>
+      </w:rPr>
+    </w:lvl>
+    <w:lvl w:ilvl="4" w:tplc="04090003" w:tentative="1">
+      <w:start w:val="1"/>
+      <w:numFmt w:val="bullet"/>
+      <w:lvlText w:val="o"/>
+      <w:lvlJc w:val="left"/>
+      <w:pPr>
+        <w:ind w:left="3960" w:hanging="360"/>
+      </w:pPr>
+      <w:rPr>
+        <w:rFonts w:ascii="Courier New" w:hAnsi="Courier New" w:hint="default"/>
+      </w:rPr>
+    </w:lvl>
+    <w:lvl w:ilvl="5" w:tplc="04090005" w:tentative="1">
+      <w:start w:val="1"/>
+      <w:numFmt w:val="bullet"/>
+      <w:lvlText w:val=""/>
+      <w:lvlJc w:val="left"/>
+      <w:pPr>
+        <w:ind w:left="4680" w:hanging="360"/>
+      </w:pPr>
+      <w:rPr>
+        <w:rFonts w:ascii="Wingdings" w:hAnsi="Wingdings" w:hint="default"/>
+      </w:rPr>
+    </w:lvl>
+    <w:lvl w:ilvl="6" w:tplc="04090001" w:tentative="1">
+      <w:start w:val="1"/>
+      <w:numFmt w:val="bullet"/>
+      <w:lvlText w:val=""/>
+      <w:lvlJc w:val="left"/>
+      <w:pPr>
+        <w:ind w:left="5400" w:hanging="360"/>
+      </w:pPr>
+      <w:rPr>
+        <w:rFonts w:ascii="Symbol" w:hAnsi="Symbol" w:hint="default"/>
+      </w:rPr>
+    </w:lvl>
+    <w:lvl w:ilvl="7" w:tplc="04090003" w:tentative="1">
+      <w:start w:val="1"/>
+      <w:numFmt w:val="bullet"/>
+      <w:lvlText w:val="o"/>
+      <w:lvlJc w:val="left"/>
+      <w:pPr>
+        <w:ind w:left="6120" w:hanging="360"/>
+      </w:pPr>
+      <w:rPr>
+        <w:rFonts w:ascii="Courier New" w:hAnsi="Courier New" w:hint="default"/>
+      </w:rPr>
+    </w:lvl>
+    <w:lvl w:ilvl="8" w:tplc="04090005" w:tentative="1">
+      <w:start w:val="1"/>
+      <w:numFmt w:val="bullet"/>
+      <w:lvlText w:val=""/>
+      <w:lvlJc w:val="left"/>
+      <w:pPr>
+        <w:ind w:left="6840" w:hanging="360"/>
+      </w:pPr>
+      <w:rPr>
+        <w:rFonts w:ascii="Wingdings" w:hAnsi="Wingdings" w:hint="default"/>
+      </w:rPr>
+    </w:lvl>
+  </w:abstractNum>
+  <w:abstractNum w:abstractNumId="7" w15:restartNumberingAfterBreak="0">
+    <w:nsid w:val="3DE402B6"/>
+    <w:multiLevelType w:val="hybridMultilevel"/>
+    <w:tmpl w:val="DB10A9C6"/>
+    <w:lvl w:ilvl="0" w:tplc="36A0F86C">
+      <w:numFmt w:val="bullet"/>
+      <w:lvlText w:val="-"/>
+      <w:lvlJc w:val="left"/>
+      <w:pPr>
+        <w:ind w:left="720" w:hanging="360"/>
+      </w:pPr>
+      <w:rPr>
+        <w:rFonts w:ascii="Calibri" w:eastAsiaTheme="minorHAnsi" w:hAnsi="Calibri" w:cs="Calibri" w:hint="default"/>
+      </w:rPr>
+    </w:lvl>
+    <w:lvl w:ilvl="1" w:tplc="04090003" w:tentative="1">
+      <w:start w:val="1"/>
+      <w:numFmt w:val="bullet"/>
+      <w:lvlText w:val="o"/>
+      <w:lvlJc w:val="left"/>
+      <w:pPr>
+        <w:ind w:left="1440" w:hanging="360"/>
+      </w:pPr>
+      <w:rPr>
+        <w:rFonts w:ascii="Courier New" w:hAnsi="Courier New" w:hint="default"/>
+      </w:rPr>
+    </w:lvl>
+    <w:lvl w:ilvl="2" w:tplc="04090005" w:tentative="1">
+      <w:start w:val="1"/>
+      <w:numFmt w:val="bullet"/>
+      <w:lvlText w:val=""/>
+      <w:lvlJc w:val="left"/>
+      <w:pPr>
+        <w:ind w:left="2160" w:hanging="360"/>
+      </w:pPr>
+      <w:rPr>
+        <w:rFonts w:ascii="Wingdings" w:hAnsi="Wingdings" w:hint="default"/>
+      </w:rPr>
+    </w:lvl>
+    <w:lvl w:ilvl="3" w:tplc="04090001" w:tentative="1">
+      <w:start w:val="1"/>
+      <w:numFmt w:val="bullet"/>
+      <w:lvlText w:val=""/>
+      <w:lvlJc w:val="left"/>
+      <w:pPr>
+        <w:ind w:left="2880" w:hanging="360"/>
+      </w:pPr>
+      <w:rPr>
+        <w:rFonts w:ascii="Symbol" w:hAnsi="Symbol" w:hint="default"/>
+      </w:rPr>
+    </w:lvl>
+    <w:lvl w:ilvl="4" w:tplc="04090003" w:tentative="1">
+      <w:start w:val="1"/>
+      <w:numFmt w:val="bullet"/>
+      <w:lvlText w:val="o"/>
+      <w:lvlJc w:val="left"/>
+      <w:pPr>
+        <w:ind w:left="3600" w:hanging="360"/>
+      </w:pPr>
+      <w:rPr>
+        <w:rFonts w:ascii="Courier New" w:hAnsi="Courier New" w:hint="default"/>
+      </w:rPr>
+    </w:lvl>
+    <w:lvl w:ilvl="5" w:tplc="04090005" w:tentative="1">
+      <w:start w:val="1"/>
+      <w:numFmt w:val="bullet"/>
+      <w:lvlText w:val=""/>
+      <w:lvlJc w:val="left"/>
+      <w:pPr>
+        <w:ind w:left="4320" w:hanging="360"/>
+      </w:pPr>
+      <w:rPr>
+        <w:rFonts w:ascii="Wingdings" w:hAnsi="Wingdings" w:hint="default"/>
+      </w:rPr>
+    </w:lvl>
+    <w:lvl w:ilvl="6" w:tplc="04090001" w:tentative="1">
+      <w:start w:val="1"/>
+      <w:numFmt w:val="bullet"/>
+      <w:lvlText w:val=""/>
+      <w:lvlJc w:val="left"/>
+      <w:pPr>
+        <w:ind w:left="5040" w:hanging="360"/>
+      </w:pPr>
+      <w:rPr>
+        <w:rFonts w:ascii="Symbol" w:hAnsi="Symbol" w:hint="default"/>
+      </w:rPr>
+    </w:lvl>
+    <w:lvl w:ilvl="7" w:tplc="04090003" w:tentative="1">
+      <w:start w:val="1"/>
+      <w:numFmt w:val="bullet"/>
+      <w:lvlText w:val="o"/>
+      <w:lvlJc w:val="left"/>
+      <w:pPr>
+        <w:ind w:left="5760" w:hanging="360"/>
+      </w:pPr>
+      <w:rPr>
+        <w:rFonts w:ascii="Courier New" w:hAnsi="Courier New" w:hint="default"/>
+      </w:rPr>
+    </w:lvl>
+    <w:lvl w:ilvl="8" w:tplc="04090005" w:tentative="1">
+      <w:start w:val="1"/>
+      <w:numFmt w:val="bullet"/>
+      <w:lvlText w:val=""/>
+      <w:lvlJc w:val="left"/>
+      <w:pPr>
+        <w:ind w:left="6480" w:hanging="360"/>
+      </w:pPr>
+      <w:rPr>
+        <w:rFonts w:ascii="Wingdings" w:hAnsi="Wingdings" w:hint="default"/>
+      </w:rPr>
+    </w:lvl>
+  </w:abstractNum>
+  <w:abstractNum w:abstractNumId="8" w15:restartNumberingAfterBreak="0">
+    <w:nsid w:val="3ED375FE"/>
+    <w:multiLevelType w:val="hybridMultilevel"/>
+    <w:tmpl w:val="CDB2BC64"/>
+    <w:lvl w:ilvl="0" w:tplc="2F567E1E">
+      <w:numFmt w:val="bullet"/>
+      <w:lvlText w:val="-"/>
+      <w:lvlJc w:val="left"/>
+      <w:pPr>
+        <w:ind w:left="1080" w:hanging="360"/>
+      </w:pPr>
+      <w:rPr>
+        <w:rFonts w:ascii="Calibri" w:eastAsiaTheme="minorHAnsi" w:hAnsi="Calibri" w:cs="Calibri" w:hint="default"/>
+      </w:rPr>
+    </w:lvl>
+    <w:lvl w:ilvl="1" w:tplc="04090003" w:tentative="1">
+      <w:start w:val="1"/>
+      <w:numFmt w:val="bullet"/>
+      <w:lvlText w:val="o"/>
+      <w:lvlJc w:val="left"/>
+      <w:pPr>
+        <w:ind w:left="1800" w:hanging="360"/>
+      </w:pPr>
+      <w:rPr>
+        <w:rFonts w:ascii="Courier New" w:hAnsi="Courier New" w:hint="default"/>
+      </w:rPr>
+    </w:lvl>
+    <w:lvl w:ilvl="2" w:tplc="04090005" w:tentative="1">
+      <w:start w:val="1"/>
+      <w:numFmt w:val="bullet"/>
+      <w:lvlText w:val=""/>
+      <w:lvlJc w:val="left"/>
+      <w:pPr>
+        <w:ind w:left="2520" w:hanging="360"/>
+      </w:pPr>
+      <w:rPr>
+        <w:rFonts w:ascii="Wingdings" w:hAnsi="Wingdings" w:hint="default"/>
+      </w:rPr>
+    </w:lvl>
+    <w:lvl w:ilvl="3" w:tplc="04090001" w:tentative="1">
+      <w:start w:val="1"/>
+      <w:numFmt w:val="bullet"/>
+      <w:lvlText w:val=""/>
+      <w:lvlJc w:val="left"/>
+      <w:pPr>
+        <w:ind w:left="3240" w:hanging="360"/>
+      </w:pPr>
+      <w:rPr>
+        <w:rFonts w:ascii="Symbol" w:hAnsi="Symbol" w:hint="default"/>
+      </w:rPr>
+    </w:lvl>
+    <w:lvl w:ilvl="4" w:tplc="04090003" w:tentative="1">
+      <w:start w:val="1"/>
+      <w:numFmt w:val="bullet"/>
+      <w:lvlText w:val="o"/>
+      <w:lvlJc w:val="left"/>
+      <w:pPr>
+        <w:ind w:left="3960" w:hanging="360"/>
+      </w:pPr>
+      <w:rPr>
+        <w:rFonts w:ascii="Courier New" w:hAnsi="Courier New" w:hint="default"/>
+      </w:rPr>
+    </w:lvl>
+    <w:lvl w:ilvl="5" w:tplc="04090005" w:tentative="1">
+      <w:start w:val="1"/>
+      <w:numFmt w:val="bullet"/>
+      <w:lvlText w:val=""/>
+      <w:lvlJc w:val="left"/>
+      <w:pPr>
+        <w:ind w:left="4680" w:hanging="360"/>
+      </w:pPr>
+      <w:rPr>
+        <w:rFonts w:ascii="Wingdings" w:hAnsi="Wingdings" w:hint="default"/>
+      </w:rPr>
+    </w:lvl>
+    <w:lvl w:ilvl="6" w:tplc="04090001" w:tentative="1">
+      <w:start w:val="1"/>
+      <w:numFmt w:val="bullet"/>
+      <w:lvlText w:val=""/>
+      <w:lvlJc w:val="left"/>
+      <w:pPr>
+        <w:ind w:left="5400" w:hanging="360"/>
+      </w:pPr>
+      <w:rPr>
+        <w:rFonts w:ascii="Symbol" w:hAnsi="Symbol" w:hint="default"/>
+      </w:rPr>
+    </w:lvl>
+    <w:lvl w:ilvl="7" w:tplc="04090003" w:tentative="1">
+      <w:start w:val="1"/>
+      <w:numFmt w:val="bullet"/>
+      <w:lvlText w:val="o"/>
+      <w:lvlJc w:val="left"/>
+      <w:pPr>
+        <w:ind w:left="6120" w:hanging="360"/>
+      </w:pPr>
+      <w:rPr>
+        <w:rFonts w:ascii="Courier New" w:hAnsi="Courier New" w:hint="default"/>
+      </w:rPr>
+    </w:lvl>
+    <w:lvl w:ilvl="8" w:tplc="04090005" w:tentative="1">
+      <w:start w:val="1"/>
+      <w:numFmt w:val="bullet"/>
+      <w:lvlText w:val=""/>
+      <w:lvlJc w:val="left"/>
+      <w:pPr>
+        <w:ind w:left="6840" w:hanging="360"/>
+      </w:pPr>
+      <w:rPr>
+        <w:rFonts w:ascii="Wingdings" w:hAnsi="Wingdings" w:hint="default"/>
+      </w:rPr>
+    </w:lvl>
+  </w:abstractNum>
+  <w:abstractNum w:abstractNumId="9" w15:restartNumberingAfterBreak="0">
+    <w:nsid w:val="45B325FB"/>
+    <w:multiLevelType w:val="hybridMultilevel"/>
+    <w:tmpl w:val="1122AF14"/>
+    <w:lvl w:ilvl="0" w:tplc="EF40EBC8">
+      <w:start w:val="1"/>
+      <w:numFmt w:val="decimal"/>
+      <w:lvlText w:val="%1."/>
+      <w:lvlJc w:val="left"/>
+      <w:pPr>
+        <w:ind w:left="720" w:hanging="360"/>
+      </w:pPr>
+      <w:rPr>
+        <w:rFonts w:hint="default"/>
+      </w:rPr>
+    </w:lvl>
+    <w:lvl w:ilvl="1" w:tplc="04090019" w:tentative="1">
+      <w:start w:val="1"/>
+      <w:numFmt w:val="lowerLetter"/>
+      <w:lvlText w:val="%2."/>
+      <w:lvlJc w:val="left"/>
+      <w:pPr>
+        <w:ind w:left="1440" w:hanging="360"/>
+      </w:pPr>
+    </w:lvl>
+    <w:lvl w:ilvl="2" w:tplc="0409001B" w:tentative="1">
+      <w:start w:val="1"/>
+      <w:numFmt w:val="lowerRoman"/>
+      <w:lvlText w:val="%3."/>
+      <w:lvlJc w:val="right"/>
+      <w:pPr>
+        <w:ind w:left="2160" w:hanging="180"/>
+      </w:pPr>
+    </w:lvl>
+    <w:lvl w:ilvl="3" w:tplc="0409000F" w:tentative="1">
+      <w:start w:val="1"/>
+      <w:numFmt w:val="decimal"/>
+      <w:lvlText w:val="%4."/>
+      <w:lvlJc w:val="left"/>
+      <w:pPr>
+        <w:ind w:left="2880" w:hanging="360"/>
+      </w:pPr>
+    </w:lvl>
+    <w:lvl w:ilvl="4" w:tplc="04090019" w:tentative="1">
+      <w:start w:val="1"/>
+      <w:numFmt w:val="lowerLetter"/>
+      <w:lvlText w:val="%5."/>
+      <w:lvlJc w:val="left"/>
+      <w:pPr>
+        <w:ind w:left="3600" w:hanging="360"/>
+      </w:pPr>
+    </w:lvl>
+    <w:lvl w:ilvl="5" w:tplc="0409001B" w:tentative="1">
+      <w:start w:val="1"/>
+      <w:numFmt w:val="lowerRoman"/>
+      <w:lvlText w:val="%6."/>
+      <w:lvlJc w:val="right"/>
+      <w:pPr>
+        <w:ind w:left="4320" w:hanging="180"/>
+      </w:pPr>
+    </w:lvl>
+    <w:lvl w:ilvl="6" w:tplc="0409000F" w:tentative="1">
+      <w:start w:val="1"/>
+      <w:numFmt w:val="decimal"/>
+      <w:lvlText w:val="%7."/>
+      <w:lvlJc w:val="left"/>
+      <w:pPr>
+        <w:ind w:left="5040" w:hanging="360"/>
+      </w:pPr>
+    </w:lvl>
+    <w:lvl w:ilvl="7" w:tplc="04090019" w:tentative="1">
+      <w:start w:val="1"/>
+      <w:numFmt w:val="lowerLetter"/>
+      <w:lvlText w:val="%8."/>
+      <w:lvlJc w:val="left"/>
+      <w:pPr>
+        <w:ind w:left="5760" w:hanging="360"/>
+      </w:pPr>
+    </w:lvl>
+    <w:lvl w:ilvl="8" w:tplc="0409001B" w:tentative="1">
+      <w:start w:val="1"/>
+      <w:numFmt w:val="lowerRoman"/>
+      <w:lvlText w:val="%9."/>
+      <w:lvlJc w:val="right"/>
+      <w:pPr>
+        <w:ind w:left="6480" w:hanging="180"/>
+      </w:pPr>
+    </w:lvl>
+  </w:abstractNum>
+  <w:abstractNum w:abstractNumId="10" w15:restartNumberingAfterBreak="0">
+    <w:nsid w:val="4DD65C7A"/>
+    <w:multiLevelType w:val="hybridMultilevel"/>
+    <w:tmpl w:val="6ABC08AC"/>
+    <w:lvl w:ilvl="0" w:tplc="5AA6FA28">
+      <w:numFmt w:val="bullet"/>
+      <w:lvlText w:val="-"/>
+      <w:lvlJc w:val="left"/>
+      <w:pPr>
+        <w:ind w:left="1080" w:hanging="360"/>
+      </w:pPr>
+      <w:rPr>
+        <w:rFonts w:ascii="Calibri" w:eastAsiaTheme="minorHAnsi" w:hAnsi="Calibri" w:cs="Calibri" w:hint="default"/>
+      </w:rPr>
+    </w:lvl>
+    <w:lvl w:ilvl="1" w:tplc="04090003" w:tentative="1">
+      <w:start w:val="1"/>
+      <w:numFmt w:val="bullet"/>
+      <w:lvlText w:val="o"/>
+      <w:lvlJc w:val="left"/>
+      <w:pPr>
+        <w:ind w:left="1800" w:hanging="360"/>
+      </w:pPr>
+      <w:rPr>
+        <w:rFonts w:ascii="Courier New" w:hAnsi="Courier New" w:hint="default"/>
+      </w:rPr>
+    </w:lvl>
+    <w:lvl w:ilvl="2" w:tplc="04090005" w:tentative="1">
+      <w:start w:val="1"/>
+      <w:numFmt w:val="bullet"/>
+      <w:lvlText w:val=""/>
+      <w:lvlJc w:val="left"/>
+      <w:pPr>
+        <w:ind w:left="2520" w:hanging="360"/>
+      </w:pPr>
+      <w:rPr>
+        <w:rFonts w:ascii="Wingdings" w:hAnsi="Wingdings" w:hint="default"/>
+      </w:rPr>
+    </w:lvl>
+    <w:lvl w:ilvl="3" w:tplc="04090001" w:tentative="1">
+      <w:start w:val="1"/>
+      <w:numFmt w:val="bullet"/>
+      <w:lvlText w:val=""/>
+      <w:lvlJc w:val="left"/>
+      <w:pPr>
+        <w:ind w:left="3240" w:hanging="360"/>
+      </w:pPr>
+      <w:rPr>
+        <w:rFonts w:ascii="Symbol" w:hAnsi="Symbol" w:hint="default"/>
+      </w:rPr>
+    </w:lvl>
+    <w:lvl w:ilvl="4" w:tplc="04090003" w:tentative="1">
+      <w:start w:val="1"/>
+      <w:numFmt w:val="bullet"/>
+      <w:lvlText w:val="o"/>
+      <w:lvlJc w:val="left"/>
+      <w:pPr>
+        <w:ind w:left="3960" w:hanging="360"/>
+      </w:pPr>
+      <w:rPr>
+        <w:rFonts w:ascii="Courier New" w:hAnsi="Courier New" w:hint="default"/>
+      </w:rPr>
+    </w:lvl>
+    <w:lvl w:ilvl="5" w:tplc="04090005" w:tentative="1">
+      <w:start w:val="1"/>
+      <w:numFmt w:val="bullet"/>
+      <w:lvlText w:val=""/>
+      <w:lvlJc w:val="left"/>
+      <w:pPr>
+        <w:ind w:left="4680" w:hanging="360"/>
+      </w:pPr>
+      <w:rPr>
+        <w:rFonts w:ascii="Wingdings" w:hAnsi="Wingdings" w:hint="default"/>
+      </w:rPr>
+    </w:lvl>
+    <w:lvl w:ilvl="6" w:tplc="04090001" w:tentative="1">
+      <w:start w:val="1"/>
+      <w:numFmt w:val="bullet"/>
+      <w:lvlText w:val=""/>
+      <w:lvlJc w:val="left"/>
+      <w:pPr>
+        <w:ind w:left="5400" w:hanging="360"/>
+      </w:pPr>
+      <w:rPr>
+        <w:rFonts w:ascii="Symbol" w:hAnsi="Symbol" w:hint="default"/>
+      </w:rPr>
+    </w:lvl>
+    <w:lvl w:ilvl="7" w:tplc="04090003" w:tentative="1">
+      <w:start w:val="1"/>
+      <w:numFmt w:val="bullet"/>
+      <w:lvlText w:val="o"/>
+      <w:lvlJc w:val="left"/>
+      <w:pPr>
+        <w:ind w:left="6120" w:hanging="360"/>
+      </w:pPr>
+      <w:rPr>
+        <w:rFonts w:ascii="Courier New" w:hAnsi="Courier New" w:hint="default"/>
+      </w:rPr>
+    </w:lvl>
+    <w:lvl w:ilvl="8" w:tplc="04090005" w:tentative="1">
+      <w:start w:val="1"/>
+      <w:numFmt w:val="bullet"/>
+      <w:lvlText w:val=""/>
+      <w:lvlJc w:val="left"/>
+      <w:pPr>
+        <w:ind w:left="6840" w:hanging="360"/>
+      </w:pPr>
+      <w:rPr>
+        <w:rFonts w:ascii="Wingdings" w:hAnsi="Wingdings" w:hint="default"/>
+      </w:rPr>
+    </w:lvl>
+  </w:abstractNum>
+  <w:abstractNum w:abstractNumId="11" w15:restartNumberingAfterBreak="0">
+    <w:nsid w:val="6DF52075"/>
+    <w:multiLevelType w:val="hybridMultilevel"/>
+    <w:tmpl w:val="84FE9B1A"/>
+    <w:lvl w:ilvl="0" w:tplc="6EA8BB14">
+      <w:start w:val="1"/>
+      <w:numFmt w:val="decimal"/>
+      <w:lvlText w:val="%1."/>
+      <w:lvlJc w:val="left"/>
+      <w:pPr>
+        <w:ind w:left="1080" w:hanging="360"/>
+      </w:pPr>
+      <w:rPr>
+        <w:rFonts w:hint="default"/>
+      </w:rPr>
+    </w:lvl>
+    <w:lvl w:ilvl="1" w:tplc="04090019" w:tentative="1">
+      <w:start w:val="1"/>
+      <w:numFmt w:val="lowerLetter"/>
+      <w:lvlText w:val="%2."/>
+      <w:lvlJc w:val="left"/>
+      <w:pPr>
+        <w:ind w:left="1800" w:hanging="360"/>
+      </w:pPr>
+    </w:lvl>
+    <w:lvl w:ilvl="2" w:tplc="0409001B" w:tentative="1">
+      <w:start w:val="1"/>
+      <w:numFmt w:val="lowerRoman"/>
+      <w:lvlText w:val="%3."/>
+      <w:lvlJc w:val="right"/>
+      <w:pPr>
+        <w:ind w:left="2520" w:hanging="180"/>
+      </w:pPr>
+    </w:lvl>
+    <w:lvl w:ilvl="3" w:tplc="0409000F" w:tentative="1">
+      <w:start w:val="1"/>
+      <w:numFmt w:val="decimal"/>
+      <w:lvlText w:val="%4."/>
+      <w:lvlJc w:val="left"/>
+      <w:pPr>
+        <w:ind w:left="3240" w:hanging="360"/>
+      </w:pPr>
+    </w:lvl>
+    <w:lvl w:ilvl="4" w:tplc="04090019" w:tentative="1">
+      <w:start w:val="1"/>
+      <w:numFmt w:val="lowerLetter"/>
+      <w:lvlText w:val="%5."/>
+      <w:lvlJc w:val="left"/>
+      <w:pPr>
+        <w:ind w:left="3960" w:hanging="360"/>
+      </w:pPr>
+    </w:lvl>
+    <w:lvl w:ilvl="5" w:tplc="0409001B" w:tentative="1">
+      <w:start w:val="1"/>
+      <w:numFmt w:val="lowerRoman"/>
+      <w:lvlText w:val="%6."/>
+      <w:lvlJc w:val="right"/>
+      <w:pPr>
+        <w:ind w:left="4680" w:hanging="180"/>
+      </w:pPr>
+    </w:lvl>
+    <w:lvl w:ilvl="6" w:tplc="0409000F" w:tentative="1">
+      <w:start w:val="1"/>
+      <w:numFmt w:val="decimal"/>
+      <w:lvlText w:val="%7."/>
+      <w:lvlJc w:val="left"/>
+      <w:pPr>
+        <w:ind w:left="5400" w:hanging="360"/>
+      </w:pPr>
+    </w:lvl>
+    <w:lvl w:ilvl="7" w:tplc="04090019" w:tentative="1">
+      <w:start w:val="1"/>
+      <w:numFmt w:val="lowerLetter"/>
+      <w:lvlText w:val="%8."/>
+      <w:lvlJc w:val="left"/>
+      <w:pPr>
+        <w:ind w:left="6120" w:hanging="360"/>
+      </w:pPr>
+    </w:lvl>
+    <w:lvl w:ilvl="8" w:tplc="0409001B" w:tentative="1">
+      <w:start w:val="1"/>
+      <w:numFmt w:val="lowerRoman"/>
+      <w:lvlText w:val="%9."/>
+      <w:lvlJc w:val="right"/>
+      <w:pPr>
+        <w:ind w:left="6840" w:hanging="180"/>
+      </w:pPr>
+    </w:lvl>
+  </w:abstractNum>
+  <w:num w:numId="1" w16cid:durableId="1012299081">
+    <w:abstractNumId w:val="5"/>
+  </w:num>
+  <w:num w:numId="2" w16cid:durableId="1824543938">
+    <w:abstractNumId w:val="1"/>
+  </w:num>
+  <w:num w:numId="3" w16cid:durableId="1130783404">
+    <w:abstractNumId w:val="2"/>
+  </w:num>
+  <w:num w:numId="4" w16cid:durableId="262298630">
+    <w:abstractNumId w:val="7"/>
+  </w:num>
+  <w:num w:numId="5" w16cid:durableId="639267311">
+    <w:abstractNumId w:val="10"/>
+  </w:num>
+  <w:num w:numId="6" w16cid:durableId="219054028">
+    <w:abstractNumId w:val="8"/>
+  </w:num>
+  <w:num w:numId="7" w16cid:durableId="969945870">
+    <w:abstractNumId w:val="6"/>
+  </w:num>
+  <w:num w:numId="8" w16cid:durableId="1427732067">
+    <w:abstractNumId w:val="3"/>
+  </w:num>
+  <w:num w:numId="9" w16cid:durableId="1812600771">
+    <w:abstractNumId w:val="11"/>
+  </w:num>
+  <w:num w:numId="10" w16cid:durableId="1215697907">
+    <w:abstractNumId w:val="9"/>
+  </w:num>
+  <w:num w:numId="11" w16cid:durableId="2021080000">
+    <w:abstractNumId w:val="4"/>
+  </w:num>
+  <w:num w:numId="12" w16cid:durableId="321351245">
+    <w:abstractNumId w:val="0"/>
+  </w:num>
+</w:numbering>
 </file>
 
 <file path=word/styles.xml><?xml version="1.0" encoding="utf-8"?>
@@ -435,6 +2810,17 @@
     <w:semiHidden/>
     <w:unhideWhenUsed/>
   </w:style>
+  <w:style w:type="paragraph" w:styleId="ListParagraph">
+    <w:name w:val="List Paragraph"/>
+    <w:basedOn w:val="Normal"/>
+    <w:uiPriority w:val="34"/>
+    <w:qFormat/>
+    <w:rsid w:val="0008449A"/>
+    <w:pPr>
+      <w:ind w:left="720"/>
+      <w:contextualSpacing/>
+    </w:pPr>
+  </w:style>
 </w:styles>
 </file>
 
